--- a/t1_plus/t1_plus_topic_answer.docx
+++ b/t1_plus/t1_plus_topic_answer.docx
@@ -1595,29 +1595,39 @@
           <w:rFonts w:cstheme="minorHAnsi"/>
         </w:rPr>
         <w:tab/>
+      </w:r>
+      <w:r>
+        <w:rPr>
+          <w:rFonts w:cstheme="minorHAnsi"/>
+          <w:highlight w:val="yellow"/>
+        </w:rPr>
         <w:t>1)stp</w:t>
       </w:r>
       <w:r>
         <w:rPr>
           <w:rFonts w:cstheme="minorHAnsi" w:hint="eastAsia"/>
+          <w:highlight w:val="yellow"/>
         </w:rPr>
         <w:t>最多有</w:t>
       </w:r>
       <w:r>
         <w:rPr>
           <w:rFonts w:cstheme="minorHAnsi" w:hint="eastAsia"/>
+          <w:highlight w:val="yellow"/>
         </w:rPr>
         <w:t>3</w:t>
       </w:r>
       <w:r>
         <w:rPr>
           <w:rFonts w:cstheme="minorHAnsi" w:hint="eastAsia"/>
+          <w:highlight w:val="yellow"/>
         </w:rPr>
         <w:t>个</w:t>
       </w:r>
       <w:r>
         <w:rPr>
           <w:rFonts w:cstheme="minorHAnsi" w:hint="eastAsia"/>
+          <w:highlight w:val="yellow"/>
         </w:rPr>
         <w:t>instance</w:t>
       </w:r>
@@ -2326,7 +2336,7 @@
     <w:p>
       <w:pPr>
         <w:rPr>
-          <w:rFonts w:cstheme="minorHAnsi"/>
+          <w:rFonts w:cstheme="minorHAnsi" w:hint="eastAsia"/>
         </w:rPr>
       </w:pPr>
       <w:proofErr w:type="gramStart"/>
@@ -2347,20 +2357,20 @@
         <w:rPr>
           <w:rFonts w:cstheme="minorHAnsi"/>
         </w:rPr>
-        <w:t>14,24,46 priority 4096</w:t>
-      </w:r>
-    </w:p>
-    <w:p>
-      <w:pPr>
-        <w:rPr>
-          <w:rFonts w:cstheme="minorHAnsi"/>
-        </w:rPr>
-      </w:pPr>
-    </w:p>
-    <w:p>
-      <w:pPr>
-        <w:rPr>
-          <w:rFonts w:cstheme="minorHAnsi" w:hint="eastAsia"/>
+        <w:t>14,24,46</w:t>
+      </w:r>
+    </w:p>
+    <w:p>
+      <w:pPr>
+        <w:rPr>
+          <w:rFonts w:cstheme="minorHAnsi"/>
+        </w:rPr>
+      </w:pPr>
+    </w:p>
+    <w:p>
+      <w:pPr>
+        <w:rPr>
+          <w:rFonts w:cstheme="minorHAnsi"/>
         </w:rPr>
       </w:pPr>
       <w:r>
@@ -2955,7 +2965,7 @@
         </w:numPr>
         <w:ind w:firstLineChars="0"/>
         <w:rPr>
-          <w:rFonts w:cstheme="minorHAnsi" w:hint="eastAsia"/>
+          <w:rFonts w:cstheme="minorHAnsi"/>
         </w:rPr>
       </w:pPr>
       <w:r>
@@ -2992,7 +3002,7 @@
         </w:numPr>
         <w:ind w:firstLineChars="0"/>
         <w:rPr>
-          <w:rFonts w:cstheme="minorHAnsi" w:hint="eastAsia"/>
+          <w:rFonts w:cstheme="minorHAnsi"/>
           <w:highlight w:val="yellow"/>
         </w:rPr>
       </w:pPr>
@@ -3064,7 +3074,7 @@
         </w:numPr>
         <w:ind w:firstLineChars="0"/>
         <w:rPr>
-          <w:rFonts w:cstheme="minorHAnsi" w:hint="eastAsia"/>
+          <w:rFonts w:cstheme="minorHAnsi"/>
         </w:rPr>
       </w:pPr>
       <w:r>
@@ -3443,98 +3453,98 @@
     <w:p>
       <w:pPr>
         <w:rPr>
+          <w:rFonts w:cstheme="minorHAnsi"/>
+        </w:rPr>
+      </w:pPr>
+      <w:proofErr w:type="gramStart"/>
+      <w:r>
+        <w:rPr>
+          <w:rFonts w:cstheme="minorHAnsi"/>
+        </w:rPr>
+        <w:t>network</w:t>
+      </w:r>
+      <w:proofErr w:type="gramEnd"/>
+      <w:r>
+        <w:rPr>
+          <w:rFonts w:cstheme="minorHAnsi"/>
+        </w:rPr>
+        <w:t xml:space="preserve"> 123.0.0.0</w:t>
+      </w:r>
+      <w:r>
+        <w:rPr>
+          <w:rFonts w:cstheme="minorHAnsi"/>
+          <w:b/>
+        </w:rPr>
+        <w:t xml:space="preserve"> </w:t>
+      </w:r>
+      <w:r>
+        <w:rPr>
+          <w:rFonts w:cstheme="minorHAnsi"/>
+          <w:b/>
+          <w:color w:val="FF0000"/>
+          <w:shd w:val="pct15" w:color="auto" w:fill="FFFFFF"/>
+        </w:rPr>
+        <w:t>0.255.255.255</w:t>
+      </w:r>
+      <w:r>
+        <w:rPr>
+          <w:rFonts w:cstheme="minorHAnsi"/>
+          <w:b/>
+        </w:rPr>
+        <w:t xml:space="preserve"> </w:t>
+      </w:r>
+      <w:r>
+        <w:rPr>
+          <w:rFonts w:cstheme="minorHAnsi"/>
+        </w:rPr>
+        <w:t>area 0</w:t>
+      </w:r>
+    </w:p>
+    <w:p>
+      <w:pPr>
+        <w:rPr>
+          <w:rFonts w:cstheme="minorHAnsi"/>
+        </w:rPr>
+      </w:pPr>
+    </w:p>
+    <w:p>
+      <w:pPr>
+        <w:rPr>
+          <w:rFonts w:cstheme="minorHAnsi"/>
+        </w:rPr>
+      </w:pPr>
+      <w:r>
+        <w:rPr>
           <w:rFonts w:cstheme="minorHAnsi" w:hint="eastAsia"/>
         </w:rPr>
-      </w:pPr>
-      <w:proofErr w:type="gramStart"/>
-      <w:r>
-        <w:rPr>
-          <w:rFonts w:cstheme="minorHAnsi"/>
-        </w:rPr>
-        <w:t>network</w:t>
-      </w:r>
-      <w:proofErr w:type="gramEnd"/>
-      <w:r>
-        <w:rPr>
-          <w:rFonts w:cstheme="minorHAnsi"/>
-        </w:rPr>
-        <w:t xml:space="preserve"> 123.0.0.0</w:t>
-      </w:r>
-      <w:r>
-        <w:rPr>
-          <w:rFonts w:cstheme="minorHAnsi"/>
-          <w:b/>
-        </w:rPr>
-        <w:t xml:space="preserve"> </w:t>
-      </w:r>
-      <w:r>
-        <w:rPr>
-          <w:rFonts w:cstheme="minorHAnsi"/>
-          <w:b/>
-          <w:color w:val="FF0000"/>
-          <w:shd w:val="pct15" w:color="auto" w:fill="FFFFFF"/>
-        </w:rPr>
-        <w:t>0.255.255.255</w:t>
-      </w:r>
-      <w:r>
-        <w:rPr>
-          <w:rFonts w:cstheme="minorHAnsi"/>
-          <w:b/>
-        </w:rPr>
-        <w:t xml:space="preserve"> </w:t>
-      </w:r>
-      <w:r>
-        <w:rPr>
-          <w:rFonts w:cstheme="minorHAnsi"/>
-        </w:rPr>
-        <w:t>area 0</w:t>
-      </w:r>
-    </w:p>
-    <w:p>
-      <w:pPr>
+        <w:t>[r1]</w:t>
+      </w:r>
+    </w:p>
+    <w:p>
+      <w:pPr>
+        <w:rPr>
+          <w:rFonts w:cstheme="minorHAnsi"/>
+        </w:rPr>
+      </w:pPr>
+      <w:proofErr w:type="gramStart"/>
+      <w:r>
         <w:rPr>
           <w:rFonts w:cstheme="minorHAnsi" w:hint="eastAsia"/>
         </w:rPr>
-      </w:pPr>
-    </w:p>
-    <w:p>
-      <w:pPr>
+        <w:t>router</w:t>
+      </w:r>
+      <w:proofErr w:type="gramEnd"/>
+      <w:r>
         <w:rPr>
           <w:rFonts w:cstheme="minorHAnsi" w:hint="eastAsia"/>
         </w:rPr>
-      </w:pPr>
-      <w:r>
-        <w:rPr>
-          <w:rFonts w:cstheme="minorHAnsi" w:hint="eastAsia"/>
-        </w:rPr>
-        <w:t>[r1]</w:t>
-      </w:r>
-    </w:p>
-    <w:p>
-      <w:pPr>
-        <w:rPr>
-          <w:rFonts w:cstheme="minorHAnsi" w:hint="eastAsia"/>
-        </w:rPr>
-      </w:pPr>
-      <w:proofErr w:type="gramStart"/>
-      <w:r>
-        <w:rPr>
-          <w:rFonts w:cstheme="minorHAnsi" w:hint="eastAsia"/>
-        </w:rPr>
-        <w:t>router</w:t>
-      </w:r>
-      <w:proofErr w:type="gramEnd"/>
-      <w:r>
-        <w:rPr>
-          <w:rFonts w:cstheme="minorHAnsi" w:hint="eastAsia"/>
-        </w:rPr>
         <w:t xml:space="preserve"> ospf 12345</w:t>
       </w:r>
     </w:p>
     <w:p>
       <w:pPr>
         <w:rPr>
-          <w:rFonts w:cstheme="minorHAnsi" w:hint="eastAsia"/>
+          <w:rFonts w:cstheme="minorHAnsi"/>
         </w:rPr>
       </w:pPr>
       <w:proofErr w:type="gramStart"/>
@@ -3969,7 +3979,7 @@
     <w:p>
       <w:pPr>
         <w:rPr>
-          <w:rFonts w:cstheme="minorHAnsi" w:hint="eastAsia"/>
+          <w:rFonts w:cstheme="minorHAnsi"/>
         </w:rPr>
       </w:pPr>
       <w:r>
@@ -4954,22 +4964,33 @@
     <w:p>
       <w:pPr>
         <w:rPr>
-          <w:rFonts w:cstheme="minorHAnsi"/>
-        </w:rPr>
-      </w:pPr>
-      <w:proofErr w:type="gramStart"/>
-      <w:r>
-        <w:rPr>
-          <w:rFonts w:cstheme="minorHAnsi"/>
-        </w:rPr>
-        <w:t>network</w:t>
-      </w:r>
-      <w:proofErr w:type="gramEnd"/>
-      <w:r>
-        <w:rPr>
-          <w:rFonts w:cstheme="minorHAnsi"/>
-        </w:rPr>
-        <w:t xml:space="preserve"> 123.18.18.18</w:t>
+          <w:rFonts w:cstheme="minorHAnsi" w:hint="eastAsia"/>
+        </w:rPr>
+      </w:pPr>
+      <w:r>
+        <w:rPr>
+          <w:rFonts w:cstheme="minorHAnsi"/>
+        </w:rPr>
+        <w:t>network 123.18.18.18</w:t>
+      </w:r>
+      <w:r>
+        <w:rPr>
+          <w:rFonts w:cstheme="minorHAnsi" w:hint="eastAsia"/>
+        </w:rPr>
+        <w:t xml:space="preserve"> </w:t>
+      </w:r>
+      <w:r>
+        <w:rPr>
+          <w:rFonts w:cstheme="minorHAnsi" w:hint="eastAsia"/>
+        </w:rPr>
+        <w:tab/>
+        <w:t>#</w:t>
+      </w:r>
+      <w:r>
+        <w:rPr>
+          <w:rFonts w:cstheme="minorHAnsi" w:hint="eastAsia"/>
+        </w:rPr>
+        <w:t>抄写错了？</w:t>
       </w:r>
     </w:p>
     <w:p>
@@ -5244,7 +5265,7 @@
     <w:p>
       <w:pPr>
         <w:rPr>
-          <w:rFonts w:cstheme="minorHAnsi" w:hint="eastAsia"/>
+          <w:rFonts w:cstheme="minorHAnsi"/>
         </w:rPr>
       </w:pPr>
       <w:r>
@@ -10051,7 +10072,7 @@
     <w:p>
       <w:pPr>
         <w:rPr>
-          <w:rFonts w:cstheme="minorHAnsi" w:hint="eastAsia"/>
+          <w:rFonts w:cstheme="minorHAnsi"/>
         </w:rPr>
       </w:pPr>
       <w:r>
@@ -10953,7 +10974,7 @@
     <w:p>
       <w:pPr>
         <w:rPr>
-          <w:rFonts w:cstheme="minorHAnsi" w:hint="eastAsia"/>
+          <w:rFonts w:cstheme="minorHAnsi"/>
         </w:rPr>
       </w:pPr>
       <w:r>
@@ -11070,7 +11091,7 @@
     <w:p>
       <w:pPr>
         <w:rPr>
-          <w:rFonts w:cstheme="minorHAnsi" w:hint="eastAsia"/>
+          <w:rFonts w:cstheme="minorHAnsi"/>
         </w:rPr>
       </w:pPr>
       <w:r>
@@ -11089,7 +11110,7 @@
     <w:p>
       <w:pPr>
         <w:rPr>
-          <w:rFonts w:cstheme="minorHAnsi" w:hint="eastAsia"/>
+          <w:rFonts w:cstheme="minorHAnsi"/>
           <w:shd w:val="pct15" w:color="auto" w:fill="FFFFFF"/>
         </w:rPr>
       </w:pPr>
@@ -11437,7 +11458,7 @@
     <w:p>
       <w:pPr>
         <w:rPr>
-          <w:rFonts w:cstheme="minorHAnsi" w:hint="eastAsia"/>
+          <w:rFonts w:cstheme="minorHAnsi"/>
           <w:highlight w:val="yellow"/>
         </w:rPr>
       </w:pPr>
@@ -16203,7 +16224,7 @@
     <w:p>
       <w:pPr>
         <w:rPr>
-          <w:rFonts w:cstheme="minorHAnsi" w:hint="eastAsia"/>
+          <w:rFonts w:cstheme="minorHAnsi"/>
         </w:rPr>
       </w:pPr>
       <w:r>
@@ -16283,7 +16304,7 @@
     <w:p>
       <w:pPr>
         <w:rPr>
-          <w:rFonts w:cstheme="minorHAnsi" w:hint="eastAsia"/>
+          <w:rFonts w:cstheme="minorHAnsi"/>
         </w:rPr>
       </w:pPr>
       <w:r>
@@ -16635,7 +16656,7 @@
     <w:p>
       <w:pPr>
         <w:rPr>
-          <w:rFonts w:cstheme="minorHAnsi" w:hint="eastAsia"/>
+          <w:rFonts w:cstheme="minorHAnsi"/>
         </w:rPr>
       </w:pPr>
     </w:p>
@@ -20050,45 +20071,10 @@
       <w:pPr>
         <w:rPr>
           <w:rFonts w:cstheme="minorHAnsi"/>
-          <w:b/>
-          <w:color w:val="FF0000"/>
-          <w:shd w:val="pct15" w:color="auto" w:fill="FFFFFF"/>
-        </w:rPr>
-      </w:pPr>
-      <w:r>
-        <w:rPr>
-          <w:rFonts w:cstheme="minorHAnsi"/>
-          <w:b/>
-          <w:color w:val="FF0000"/>
-          <w:shd w:val="pct15" w:color="auto" w:fill="FFFFFF"/>
-        </w:rPr>
-        <w:t>【这一部分</w:t>
-      </w:r>
-      <w:r>
-        <w:rPr>
-          <w:rFonts w:cstheme="minorHAnsi"/>
-          <w:b/>
-          <w:color w:val="FF0000"/>
-          <w:shd w:val="pct15" w:color="auto" w:fill="FFFFFF"/>
-        </w:rPr>
-        <w:t>题目叙述</w:t>
-      </w:r>
-      <w:r>
-        <w:rPr>
-          <w:rFonts w:cstheme="minorHAnsi"/>
-          <w:b/>
-          <w:color w:val="FF0000"/>
-          <w:shd w:val="pct15" w:color="auto" w:fill="FFFFFF"/>
-        </w:rPr>
-        <w:t>再听听龚老师的视频】</w:t>
-      </w:r>
-    </w:p>
-    <w:p>
-      <w:pPr>
-        <w:rPr>
-          <w:rFonts w:cstheme="minorHAnsi"/>
-        </w:rPr>
-      </w:pPr>
+        </w:rPr>
+      </w:pPr>
+      <w:bookmarkStart w:id="0" w:name="_GoBack"/>
+      <w:bookmarkEnd w:id="0"/>
       <w:r>
         <w:rPr>
           <w:rFonts w:cstheme="minorHAnsi"/>
@@ -21381,21 +21367,522 @@
         <w:rPr>
           <w:rFonts w:cstheme="minorHAnsi"/>
         </w:rPr>
+        <w:tab/>
+      </w:r>
+      <w:r>
+        <w:rPr>
+          <w:rFonts w:cstheme="minorHAnsi"/>
+        </w:rPr>
+        <w:tab/>
+        <w:t xml:space="preserve">trace 1.2.3.4 source loopback 0 </w:t>
+      </w:r>
+      <w:r>
+        <w:rPr>
+          <w:rFonts w:cstheme="minorHAnsi"/>
+        </w:rPr>
+        <w:t>时不被</w:t>
+      </w:r>
+      <w:r>
+        <w:rPr>
+          <w:rFonts w:cstheme="minorHAnsi"/>
+        </w:rPr>
+        <w:t>r20</w:t>
+      </w:r>
+      <w:r>
+        <w:rPr>
+          <w:rFonts w:cstheme="minorHAnsi"/>
+        </w:rPr>
+        <w:t>翻译</w:t>
+      </w:r>
+      <w:r>
+        <w:rPr>
+          <w:rFonts w:cstheme="minorHAnsi"/>
+        </w:rPr>
+        <w:t xml:space="preserve"> </w:t>
+      </w:r>
+    </w:p>
+    <w:p>
+      <w:pPr>
+        <w:rPr>
+          <w:rFonts w:cstheme="minorHAnsi"/>
+        </w:rPr>
+      </w:pPr>
+      <w:r>
+        <w:rPr>
+          <w:rFonts w:cstheme="minorHAnsi"/>
+        </w:rPr>
         <w:lastRenderedPageBreak/>
-        <w:tab/>
-      </w:r>
-      <w:r>
-        <w:rPr>
-          <w:rFonts w:cstheme="minorHAnsi"/>
-        </w:rPr>
-        <w:tab/>
-        <w:t xml:space="preserve">trace 1.2.3.4 source loopback 0 </w:t>
-      </w:r>
-      <w:r>
-        <w:rPr>
-          <w:rFonts w:cstheme="minorHAnsi"/>
-        </w:rPr>
-        <w:t>时不被</w:t>
+        <w:t>【</w:t>
+      </w:r>
+      <w:r>
+        <w:rPr>
+          <w:rFonts w:cstheme="minorHAnsi"/>
+        </w:rPr>
+        <w:t>解法</w:t>
+      </w:r>
+      <w:r>
+        <w:rPr>
+          <w:rFonts w:cstheme="minorHAnsi"/>
+        </w:rPr>
+        <w:t>】</w:t>
+      </w:r>
+    </w:p>
+    <w:p>
+      <w:pPr>
+        <w:rPr>
+          <w:rFonts w:cstheme="minorHAnsi"/>
+        </w:rPr>
+      </w:pPr>
+      <w:r>
+        <w:rPr>
+          <w:rFonts w:cstheme="minorHAnsi"/>
+        </w:rPr>
+        <w:tab/>
+        <w:t>1)</w:t>
+      </w:r>
+      <w:r>
+        <w:rPr>
+          <w:rFonts w:cstheme="minorHAnsi"/>
+        </w:rPr>
+        <w:t>建立访问控制列表：</w:t>
+      </w:r>
+    </w:p>
+    <w:p>
+      <w:pPr>
+        <w:rPr>
+          <w:rFonts w:cstheme="minorHAnsi"/>
+        </w:rPr>
+      </w:pPr>
+      <w:r>
+        <w:rPr>
+          <w:rFonts w:cstheme="minorHAnsi"/>
+        </w:rPr>
+        <w:tab/>
+      </w:r>
+      <w:r>
+        <w:rPr>
+          <w:rFonts w:cstheme="minorHAnsi"/>
+        </w:rPr>
+        <w:tab/>
+      </w:r>
+      <w:proofErr w:type="gramStart"/>
+      <w:r>
+        <w:rPr>
+          <w:rFonts w:cstheme="minorHAnsi"/>
+        </w:rPr>
+        <w:t>access-list</w:t>
+      </w:r>
+      <w:proofErr w:type="gramEnd"/>
+      <w:r>
+        <w:rPr>
+          <w:rFonts w:cstheme="minorHAnsi"/>
+        </w:rPr>
+        <w:t xml:space="preserve"> 2 permit 10.1.0.0 0.0.255.255</w:t>
+      </w:r>
+    </w:p>
+    <w:p>
+      <w:pPr>
+        <w:rPr>
+          <w:rFonts w:cstheme="minorHAnsi"/>
+        </w:rPr>
+      </w:pPr>
+      <w:r>
+        <w:rPr>
+          <w:rFonts w:cstheme="minorHAnsi"/>
+        </w:rPr>
+        <w:tab/>
+      </w:r>
+      <w:r>
+        <w:rPr>
+          <w:rFonts w:cstheme="minorHAnsi"/>
+        </w:rPr>
+        <w:tab/>
+      </w:r>
+      <w:proofErr w:type="gramStart"/>
+      <w:r>
+        <w:rPr>
+          <w:rFonts w:cstheme="minorHAnsi"/>
+        </w:rPr>
+        <w:t>access-list</w:t>
+      </w:r>
+      <w:proofErr w:type="gramEnd"/>
+      <w:r>
+        <w:rPr>
+          <w:rFonts w:cstheme="minorHAnsi"/>
+        </w:rPr>
+        <w:t xml:space="preserve"> 2 permit 10.2.0.0 0.0.255.255</w:t>
+      </w:r>
+    </w:p>
+    <w:p>
+      <w:pPr>
+        <w:rPr>
+          <w:rFonts w:cstheme="minorHAnsi"/>
+        </w:rPr>
+      </w:pPr>
+      <w:r>
+        <w:rPr>
+          <w:rFonts w:cstheme="minorHAnsi"/>
+        </w:rPr>
+        <w:tab/>
+        <w:t>2)</w:t>
+      </w:r>
+      <w:r>
+        <w:rPr>
+          <w:rFonts w:cstheme="minorHAnsi"/>
+        </w:rPr>
+        <w:t>做</w:t>
+      </w:r>
+      <w:r>
+        <w:rPr>
+          <w:rFonts w:cstheme="minorHAnsi"/>
+        </w:rPr>
+        <w:t>nat</w:t>
+      </w:r>
+      <w:r>
+        <w:rPr>
+          <w:rFonts w:cstheme="minorHAnsi"/>
+        </w:rPr>
+        <w:t>：</w:t>
+      </w:r>
+      <w:r>
+        <w:rPr>
+          <w:rFonts w:cstheme="minorHAnsi"/>
+        </w:rPr>
+        <w:t>lo 0</w:t>
+      </w:r>
+      <w:r>
+        <w:rPr>
+          <w:rFonts w:cstheme="minorHAnsi"/>
+        </w:rPr>
+        <w:t>作为源地址，允许多个并发连接，用访问控制列表</w:t>
+      </w:r>
+    </w:p>
+    <w:p>
+      <w:pPr>
+        <w:rPr>
+          <w:rFonts w:cstheme="minorHAnsi"/>
+        </w:rPr>
+      </w:pPr>
+      <w:r>
+        <w:rPr>
+          <w:rFonts w:cstheme="minorHAnsi"/>
+        </w:rPr>
+        <w:tab/>
+      </w:r>
+      <w:r>
+        <w:rPr>
+          <w:rFonts w:cstheme="minorHAnsi"/>
+        </w:rPr>
+        <w:tab/>
+      </w:r>
+      <w:proofErr w:type="gramStart"/>
+      <w:r>
+        <w:rPr>
+          <w:rFonts w:cstheme="minorHAnsi"/>
+        </w:rPr>
+        <w:t>ip</w:t>
+      </w:r>
+      <w:proofErr w:type="gramEnd"/>
+      <w:r>
+        <w:rPr>
+          <w:rFonts w:cstheme="minorHAnsi"/>
+        </w:rPr>
+        <w:t xml:space="preserve"> nat inside source list 2 int lo 0 overload</w:t>
+      </w:r>
+    </w:p>
+    <w:p>
+      <w:pPr>
+        <w:rPr>
+          <w:rFonts w:cstheme="minorHAnsi"/>
+        </w:rPr>
+      </w:pPr>
+      <w:r>
+        <w:rPr>
+          <w:rFonts w:cstheme="minorHAnsi"/>
+        </w:rPr>
+        <w:tab/>
+        <w:t>3)r20 nat</w:t>
+      </w:r>
+      <w:r>
+        <w:rPr>
+          <w:rFonts w:cstheme="minorHAnsi"/>
+        </w:rPr>
+        <w:t>到</w:t>
+      </w:r>
+      <w:r>
+        <w:rPr>
+          <w:rFonts w:cstheme="minorHAnsi"/>
+        </w:rPr>
+        <w:t>INET</w:t>
+      </w:r>
+      <w:r>
+        <w:rPr>
+          <w:rFonts w:cstheme="minorHAnsi"/>
+        </w:rPr>
+        <w:t>：</w:t>
+      </w:r>
+    </w:p>
+    <w:p>
+      <w:pPr>
+        <w:rPr>
+          <w:rFonts w:cstheme="minorHAnsi"/>
+        </w:rPr>
+      </w:pPr>
+      <w:r>
+        <w:rPr>
+          <w:rFonts w:cstheme="minorHAnsi"/>
+        </w:rPr>
+        <w:tab/>
+      </w:r>
+      <w:r>
+        <w:rPr>
+          <w:rFonts w:cstheme="minorHAnsi"/>
+        </w:rPr>
+        <w:tab/>
+      </w:r>
+      <w:proofErr w:type="gramStart"/>
+      <w:r>
+        <w:rPr>
+          <w:rFonts w:cstheme="minorHAnsi"/>
+        </w:rPr>
+        <w:t>int</w:t>
+      </w:r>
+      <w:proofErr w:type="gramEnd"/>
+      <w:r>
+        <w:rPr>
+          <w:rFonts w:cstheme="minorHAnsi"/>
+        </w:rPr>
+        <w:t xml:space="preserve"> ex/x.99</w:t>
+      </w:r>
+    </w:p>
+    <w:p>
+      <w:pPr>
+        <w:rPr>
+          <w:rFonts w:cstheme="minorHAnsi"/>
+        </w:rPr>
+      </w:pPr>
+      <w:r>
+        <w:rPr>
+          <w:rFonts w:cstheme="minorHAnsi"/>
+        </w:rPr>
+        <w:tab/>
+      </w:r>
+      <w:r>
+        <w:rPr>
+          <w:rFonts w:cstheme="minorHAnsi"/>
+        </w:rPr>
+        <w:tab/>
+      </w:r>
+      <w:proofErr w:type="gramStart"/>
+      <w:r>
+        <w:rPr>
+          <w:rFonts w:cstheme="minorHAnsi"/>
+        </w:rPr>
+        <w:t>ip</w:t>
+      </w:r>
+      <w:proofErr w:type="gramEnd"/>
+      <w:r>
+        <w:rPr>
+          <w:rFonts w:cstheme="minorHAnsi"/>
+        </w:rPr>
+        <w:t xml:space="preserve"> nat outside</w:t>
+      </w:r>
+    </w:p>
+    <w:p>
+      <w:pPr>
+        <w:rPr>
+          <w:rFonts w:cstheme="minorHAnsi"/>
+        </w:rPr>
+      </w:pPr>
+      <w:r>
+        <w:rPr>
+          <w:rFonts w:cstheme="minorHAnsi"/>
+        </w:rPr>
+        <w:tab/>
+      </w:r>
+      <w:r>
+        <w:rPr>
+          <w:rFonts w:cstheme="minorHAnsi"/>
+        </w:rPr>
+        <w:tab/>
+      </w:r>
+      <w:proofErr w:type="gramStart"/>
+      <w:r>
+        <w:rPr>
+          <w:rFonts w:cstheme="minorHAnsi"/>
+        </w:rPr>
+        <w:t>int</w:t>
+      </w:r>
+      <w:proofErr w:type="gramEnd"/>
+      <w:r>
+        <w:rPr>
+          <w:rFonts w:cstheme="minorHAnsi"/>
+        </w:rPr>
+        <w:t xml:space="preserve"> x/x.vrf_number</w:t>
+      </w:r>
+    </w:p>
+    <w:p>
+      <w:pPr>
+        <w:rPr>
+          <w:rFonts w:cstheme="minorHAnsi"/>
+        </w:rPr>
+      </w:pPr>
+      <w:r>
+        <w:rPr>
+          <w:rFonts w:cstheme="minorHAnsi"/>
+        </w:rPr>
+        <w:tab/>
+      </w:r>
+      <w:r>
+        <w:rPr>
+          <w:rFonts w:cstheme="minorHAnsi"/>
+        </w:rPr>
+        <w:tab/>
+      </w:r>
+      <w:proofErr w:type="gramStart"/>
+      <w:r>
+        <w:rPr>
+          <w:rFonts w:cstheme="minorHAnsi"/>
+        </w:rPr>
+        <w:t>ip</w:t>
+      </w:r>
+      <w:proofErr w:type="gramEnd"/>
+      <w:r>
+        <w:rPr>
+          <w:rFonts w:cstheme="minorHAnsi"/>
+        </w:rPr>
+        <w:t xml:space="preserve"> nat inside</w:t>
+      </w:r>
+    </w:p>
+    <w:p>
+      <w:pPr>
+        <w:rPr>
+          <w:rFonts w:cstheme="minorHAnsi"/>
+        </w:rPr>
+      </w:pPr>
+      <w:r>
+        <w:rPr>
+          <w:rFonts w:cstheme="minorHAnsi"/>
+        </w:rPr>
+        <w:t>【</w:t>
+      </w:r>
+      <w:r>
+        <w:rPr>
+          <w:rFonts w:cstheme="minorHAnsi"/>
+        </w:rPr>
+        <w:t>检查</w:t>
+      </w:r>
+      <w:r>
+        <w:rPr>
+          <w:rFonts w:cstheme="minorHAnsi"/>
+        </w:rPr>
+        <w:t>】</w:t>
+      </w:r>
+    </w:p>
+    <w:p>
+      <w:pPr>
+        <w:rPr>
+          <w:rFonts w:cstheme="minorHAnsi"/>
+        </w:rPr>
+      </w:pPr>
+      <w:r>
+        <w:rPr>
+          <w:rFonts w:cstheme="minorHAnsi"/>
+        </w:rPr>
+        <w:tab/>
+        <w:t>1)</w:t>
+      </w:r>
+      <w:r>
+        <w:rPr>
+          <w:rFonts w:cstheme="minorHAnsi"/>
+        </w:rPr>
+        <w:t>用</w:t>
+      </w:r>
+      <w:r>
+        <w:rPr>
+          <w:rFonts w:cstheme="minorHAnsi"/>
+        </w:rPr>
+        <w:t>as65112</w:t>
+      </w:r>
+      <w:r>
+        <w:rPr>
+          <w:rFonts w:cstheme="minorHAnsi"/>
+        </w:rPr>
+        <w:t>以及</w:t>
+      </w:r>
+      <w:r>
+        <w:rPr>
+          <w:rFonts w:cstheme="minorHAnsi"/>
+        </w:rPr>
+        <w:t>r18</w:t>
+      </w:r>
+      <w:r>
+        <w:rPr>
+          <w:rFonts w:cstheme="minorHAnsi"/>
+        </w:rPr>
+        <w:t>和</w:t>
+      </w:r>
+      <w:r>
+        <w:rPr>
+          <w:rFonts w:cstheme="minorHAnsi"/>
+        </w:rPr>
+        <w:t>r19</w:t>
+      </w:r>
+      <w:r>
+        <w:rPr>
+          <w:rFonts w:cstheme="minorHAnsi"/>
+        </w:rPr>
+        <w:t>的</w:t>
+      </w:r>
+      <w:r>
+        <w:rPr>
+          <w:rFonts w:cstheme="minorHAnsi"/>
+        </w:rPr>
+        <w:t>10</w:t>
+      </w:r>
+      <w:r>
+        <w:rPr>
+          <w:rFonts w:cstheme="minorHAnsi"/>
+        </w:rPr>
+        <w:t>网段</w:t>
+      </w:r>
+      <w:r>
+        <w:rPr>
+          <w:rFonts w:cstheme="minorHAnsi"/>
+        </w:rPr>
+        <w:t>ping</w:t>
+      </w:r>
+      <w:r>
+        <w:rPr>
+          <w:rFonts w:cstheme="minorHAnsi"/>
+        </w:rPr>
+        <w:t>通</w:t>
+      </w:r>
+      <w:r>
+        <w:rPr>
+          <w:rFonts w:cstheme="minorHAnsi"/>
+        </w:rPr>
+        <w:t>1.2.3.4</w:t>
+      </w:r>
+    </w:p>
+    <w:p>
+      <w:pPr>
+        <w:rPr>
+          <w:rFonts w:cstheme="minorHAnsi"/>
+        </w:rPr>
+      </w:pPr>
+      <w:r>
+        <w:rPr>
+          <w:rFonts w:cstheme="minorHAnsi"/>
+        </w:rPr>
+        <w:tab/>
+        <w:t>2)</w:t>
+      </w:r>
+      <w:r>
+        <w:rPr>
+          <w:rFonts w:cstheme="minorHAnsi"/>
+        </w:rPr>
+        <w:t>在</w:t>
       </w:r>
       <w:r>
         <w:rPr>
@@ -21407,144 +21894,7 @@
         <w:rPr>
           <w:rFonts w:cstheme="minorHAnsi"/>
         </w:rPr>
-        <w:t>翻译</w:t>
-      </w:r>
-      <w:r>
-        <w:rPr>
-          <w:rFonts w:cstheme="minorHAnsi"/>
-        </w:rPr>
-        <w:t xml:space="preserve"> </w:t>
-      </w:r>
-    </w:p>
-    <w:p>
-      <w:pPr>
-        <w:rPr>
-          <w:rFonts w:cstheme="minorHAnsi"/>
-        </w:rPr>
-      </w:pPr>
-      <w:r>
-        <w:rPr>
-          <w:rFonts w:cstheme="minorHAnsi"/>
-        </w:rPr>
-        <w:t>【</w:t>
-      </w:r>
-      <w:r>
-        <w:rPr>
-          <w:rFonts w:cstheme="minorHAnsi"/>
-        </w:rPr>
-        <w:t>解法</w:t>
-      </w:r>
-      <w:r>
-        <w:rPr>
-          <w:rFonts w:cstheme="minorHAnsi"/>
-        </w:rPr>
-        <w:t>】</w:t>
-      </w:r>
-    </w:p>
-    <w:p>
-      <w:pPr>
-        <w:rPr>
-          <w:rFonts w:cstheme="minorHAnsi"/>
-        </w:rPr>
-      </w:pPr>
-      <w:r>
-        <w:rPr>
-          <w:rFonts w:cstheme="minorHAnsi"/>
-        </w:rPr>
-        <w:tab/>
-        <w:t>1)</w:t>
-      </w:r>
-      <w:r>
-        <w:rPr>
-          <w:rFonts w:cstheme="minorHAnsi"/>
-        </w:rPr>
-        <w:t>建立访问控制列表：</w:t>
-      </w:r>
-    </w:p>
-    <w:p>
-      <w:pPr>
-        <w:rPr>
-          <w:rFonts w:cstheme="minorHAnsi"/>
-        </w:rPr>
-      </w:pPr>
-      <w:r>
-        <w:rPr>
-          <w:rFonts w:cstheme="minorHAnsi"/>
-        </w:rPr>
-        <w:tab/>
-      </w:r>
-      <w:r>
-        <w:rPr>
-          <w:rFonts w:cstheme="minorHAnsi"/>
-        </w:rPr>
-        <w:tab/>
-      </w:r>
-      <w:proofErr w:type="gramStart"/>
-      <w:r>
-        <w:rPr>
-          <w:rFonts w:cstheme="minorHAnsi"/>
-        </w:rPr>
-        <w:t>access-list</w:t>
-      </w:r>
-      <w:proofErr w:type="gramEnd"/>
-      <w:r>
-        <w:rPr>
-          <w:rFonts w:cstheme="minorHAnsi"/>
-        </w:rPr>
-        <w:t xml:space="preserve"> 2 permit 10.1.0.0 0.0.255.255</w:t>
-      </w:r>
-    </w:p>
-    <w:p>
-      <w:pPr>
-        <w:rPr>
-          <w:rFonts w:cstheme="minorHAnsi"/>
-        </w:rPr>
-      </w:pPr>
-      <w:r>
-        <w:rPr>
-          <w:rFonts w:cstheme="minorHAnsi"/>
-        </w:rPr>
-        <w:tab/>
-      </w:r>
-      <w:r>
-        <w:rPr>
-          <w:rFonts w:cstheme="minorHAnsi"/>
-        </w:rPr>
-        <w:tab/>
-      </w:r>
-      <w:proofErr w:type="gramStart"/>
-      <w:r>
-        <w:rPr>
-          <w:rFonts w:cstheme="minorHAnsi"/>
-        </w:rPr>
-        <w:t>access-list</w:t>
-      </w:r>
-      <w:proofErr w:type="gramEnd"/>
-      <w:r>
-        <w:rPr>
-          <w:rFonts w:cstheme="minorHAnsi"/>
-        </w:rPr>
-        <w:t xml:space="preserve"> 2 permit 10.2.0.0 0.0.255.255</w:t>
-      </w:r>
-    </w:p>
-    <w:p>
-      <w:pPr>
-        <w:rPr>
-          <w:rFonts w:cstheme="minorHAnsi"/>
-        </w:rPr>
-      </w:pPr>
-      <w:r>
-        <w:rPr>
-          <w:rFonts w:cstheme="minorHAnsi"/>
-        </w:rPr>
-        <w:tab/>
-        <w:t>2)</w:t>
-      </w:r>
-      <w:r>
-        <w:rPr>
-          <w:rFonts w:cstheme="minorHAnsi"/>
-        </w:rPr>
-        <w:t>做</w:t>
+        <w:t>上查看</w:t>
       </w:r>
       <w:r>
         <w:rPr>
@@ -21556,679 +21906,591 @@
         <w:rPr>
           <w:rFonts w:cstheme="minorHAnsi"/>
         </w:rPr>
-        <w:t>：</w:t>
-      </w:r>
-      <w:r>
-        <w:rPr>
-          <w:rFonts w:cstheme="minorHAnsi"/>
-        </w:rPr>
-        <w:t>lo 0</w:t>
-      </w:r>
-      <w:r>
-        <w:rPr>
-          <w:rFonts w:cstheme="minorHAnsi"/>
-        </w:rPr>
-        <w:t>作为源地址，允许多个并发连接，用访问控制列表</w:t>
-      </w:r>
-    </w:p>
-    <w:p>
-      <w:pPr>
-        <w:rPr>
-          <w:rFonts w:cstheme="minorHAnsi"/>
-        </w:rPr>
-      </w:pPr>
-      <w:r>
-        <w:rPr>
-          <w:rFonts w:cstheme="minorHAnsi"/>
-        </w:rPr>
-        <w:tab/>
-      </w:r>
-      <w:r>
-        <w:rPr>
-          <w:rFonts w:cstheme="minorHAnsi"/>
-        </w:rPr>
-        <w:tab/>
-      </w:r>
-      <w:proofErr w:type="gramStart"/>
-      <w:r>
-        <w:rPr>
-          <w:rFonts w:cstheme="minorHAnsi"/>
-        </w:rPr>
-        <w:t>ip</w:t>
-      </w:r>
-      <w:proofErr w:type="gramEnd"/>
-      <w:r>
-        <w:rPr>
-          <w:rFonts w:cstheme="minorHAnsi"/>
-        </w:rPr>
-        <w:t xml:space="preserve"> nat inside source list 2 int lo 0 overload</w:t>
-      </w:r>
-    </w:p>
-    <w:p>
-      <w:pPr>
-        <w:rPr>
-          <w:rFonts w:cstheme="minorHAnsi"/>
-        </w:rPr>
-      </w:pPr>
-      <w:r>
-        <w:rPr>
-          <w:rFonts w:cstheme="minorHAnsi"/>
-        </w:rPr>
-        <w:tab/>
-        <w:t>3)r20 nat</w:t>
-      </w:r>
-      <w:r>
-        <w:rPr>
-          <w:rFonts w:cstheme="minorHAnsi"/>
-        </w:rPr>
-        <w:t>到</w:t>
-      </w:r>
-      <w:r>
-        <w:rPr>
-          <w:rFonts w:cstheme="minorHAnsi"/>
-        </w:rPr>
-        <w:t>INET</w:t>
-      </w:r>
-      <w:r>
-        <w:rPr>
-          <w:rFonts w:cstheme="minorHAnsi"/>
-        </w:rPr>
-        <w:t>：</w:t>
-      </w:r>
-    </w:p>
-    <w:p>
-      <w:pPr>
-        <w:rPr>
-          <w:rFonts w:cstheme="minorHAnsi"/>
-        </w:rPr>
-      </w:pPr>
-      <w:r>
-        <w:rPr>
-          <w:rFonts w:cstheme="minorHAnsi"/>
-        </w:rPr>
-        <w:tab/>
-      </w:r>
-      <w:r>
-        <w:rPr>
-          <w:rFonts w:cstheme="minorHAnsi"/>
-        </w:rPr>
-        <w:tab/>
-      </w:r>
-      <w:proofErr w:type="gramStart"/>
-      <w:r>
-        <w:rPr>
-          <w:rFonts w:cstheme="minorHAnsi"/>
-        </w:rPr>
-        <w:t>int</w:t>
-      </w:r>
-      <w:proofErr w:type="gramEnd"/>
-      <w:r>
-        <w:rPr>
-          <w:rFonts w:cstheme="minorHAnsi"/>
-        </w:rPr>
-        <w:t xml:space="preserve"> ex/x.99</w:t>
-      </w:r>
-    </w:p>
-    <w:p>
-      <w:pPr>
-        <w:rPr>
-          <w:rFonts w:cstheme="minorHAnsi"/>
-        </w:rPr>
-      </w:pPr>
-      <w:r>
-        <w:rPr>
-          <w:rFonts w:cstheme="minorHAnsi"/>
-        </w:rPr>
-        <w:tab/>
-      </w:r>
-      <w:r>
-        <w:rPr>
-          <w:rFonts w:cstheme="minorHAnsi"/>
-        </w:rPr>
-        <w:tab/>
-      </w:r>
-      <w:proofErr w:type="gramStart"/>
-      <w:r>
-        <w:rPr>
-          <w:rFonts w:cstheme="minorHAnsi"/>
-        </w:rPr>
-        <w:t>ip</w:t>
-      </w:r>
-      <w:proofErr w:type="gramEnd"/>
-      <w:r>
-        <w:rPr>
-          <w:rFonts w:cstheme="minorHAnsi"/>
-        </w:rPr>
-        <w:t xml:space="preserve"> nat outside</w:t>
-      </w:r>
-    </w:p>
-    <w:p>
-      <w:pPr>
-        <w:rPr>
-          <w:rFonts w:cstheme="minorHAnsi"/>
-        </w:rPr>
-      </w:pPr>
-      <w:r>
-        <w:rPr>
-          <w:rFonts w:cstheme="minorHAnsi"/>
-        </w:rPr>
-        <w:tab/>
-      </w:r>
-      <w:r>
-        <w:rPr>
-          <w:rFonts w:cstheme="minorHAnsi"/>
-        </w:rPr>
-        <w:tab/>
-      </w:r>
-      <w:proofErr w:type="gramStart"/>
-      <w:r>
-        <w:rPr>
-          <w:rFonts w:cstheme="minorHAnsi"/>
-        </w:rPr>
-        <w:t>int</w:t>
-      </w:r>
-      <w:proofErr w:type="gramEnd"/>
-      <w:r>
-        <w:rPr>
-          <w:rFonts w:cstheme="minorHAnsi"/>
-        </w:rPr>
-        <w:t xml:space="preserve"> x/x.vrf_number</w:t>
-      </w:r>
-    </w:p>
-    <w:p>
-      <w:pPr>
-        <w:rPr>
-          <w:rFonts w:cstheme="minorHAnsi"/>
-        </w:rPr>
-      </w:pPr>
-      <w:r>
-        <w:rPr>
-          <w:rFonts w:cstheme="minorHAnsi"/>
-        </w:rPr>
-        <w:tab/>
-      </w:r>
-      <w:r>
-        <w:rPr>
-          <w:rFonts w:cstheme="minorHAnsi"/>
-        </w:rPr>
-        <w:tab/>
-      </w:r>
-      <w:proofErr w:type="gramStart"/>
-      <w:r>
-        <w:rPr>
-          <w:rFonts w:cstheme="minorHAnsi"/>
-        </w:rPr>
-        <w:t>ip</w:t>
-      </w:r>
-      <w:proofErr w:type="gramEnd"/>
-      <w:r>
-        <w:rPr>
-          <w:rFonts w:cstheme="minorHAnsi"/>
-        </w:rPr>
-        <w:t xml:space="preserve"> nat inside</w:t>
-      </w:r>
-    </w:p>
-    <w:p>
-      <w:pPr>
-        <w:rPr>
-          <w:rFonts w:cstheme="minorHAnsi"/>
-        </w:rPr>
-      </w:pPr>
-      <w:r>
-        <w:rPr>
-          <w:rFonts w:cstheme="minorHAnsi"/>
-        </w:rPr>
-        <w:t>【</w:t>
-      </w:r>
-      <w:r>
-        <w:rPr>
-          <w:rFonts w:cstheme="minorHAnsi"/>
-        </w:rPr>
-        <w:t>检查</w:t>
-      </w:r>
-      <w:r>
-        <w:rPr>
-          <w:rFonts w:cstheme="minorHAnsi"/>
-        </w:rPr>
-        <w:t>】</w:t>
-      </w:r>
-    </w:p>
-    <w:p>
-      <w:pPr>
-        <w:rPr>
-          <w:rFonts w:cstheme="minorHAnsi"/>
-        </w:rPr>
-      </w:pPr>
-      <w:r>
-        <w:rPr>
-          <w:rFonts w:cstheme="minorHAnsi"/>
-        </w:rPr>
-        <w:tab/>
-        <w:t>1)</w:t>
-      </w:r>
-      <w:r>
-        <w:rPr>
-          <w:rFonts w:cstheme="minorHAnsi"/>
-        </w:rPr>
-        <w:t>用</w:t>
-      </w:r>
-      <w:r>
-        <w:rPr>
-          <w:rFonts w:cstheme="minorHAnsi"/>
-        </w:rPr>
-        <w:t>as65112</w:t>
-      </w:r>
-      <w:r>
-        <w:rPr>
-          <w:rFonts w:cstheme="minorHAnsi"/>
-        </w:rPr>
-        <w:t>以及</w:t>
-      </w:r>
-      <w:r>
-        <w:rPr>
-          <w:rFonts w:cstheme="minorHAnsi"/>
-        </w:rPr>
-        <w:t>r18</w:t>
-      </w:r>
-      <w:r>
-        <w:rPr>
-          <w:rFonts w:cstheme="minorHAnsi"/>
-        </w:rPr>
-        <w:t>和</w:t>
-      </w:r>
-      <w:r>
-        <w:rPr>
-          <w:rFonts w:cstheme="minorHAnsi"/>
-        </w:rPr>
-        <w:t>r19</w:t>
-      </w:r>
-      <w:r>
-        <w:rPr>
-          <w:rFonts w:cstheme="minorHAnsi"/>
+        <w:t>的配置</w:t>
+      </w:r>
+    </w:p>
+    <w:p>
+      <w:pPr>
+        <w:rPr>
+          <w:rFonts w:cstheme="minorHAnsi"/>
+        </w:rPr>
+      </w:pPr>
+      <w:r>
+        <w:rPr>
+          <w:rFonts w:cstheme="minorHAnsi"/>
+        </w:rPr>
+        <w:tab/>
+      </w:r>
+    </w:p>
+    <w:p>
+      <w:pPr>
+        <w:rPr>
+          <w:rFonts w:cstheme="minorHAnsi"/>
+        </w:rPr>
+      </w:pPr>
+      <w:r>
+        <w:rPr>
+          <w:rFonts w:cstheme="minorHAnsi"/>
+        </w:rPr>
+        <w:t xml:space="preserve">5. </w:t>
+      </w:r>
+      <w:r>
+        <w:rPr>
+          <w:rFonts w:cstheme="minorHAnsi"/>
+        </w:rPr>
+        <w:t>t1</w:t>
+      </w:r>
+      <w:r>
+        <w:rPr>
+          <w:rFonts w:cstheme="minorHAnsi" w:hint="eastAsia"/>
         </w:rPr>
         <w:t>的</w:t>
       </w:r>
       <w:r>
         <w:rPr>
-          <w:rFonts w:cstheme="minorHAnsi"/>
-        </w:rPr>
-        <w:t>10</w:t>
-      </w:r>
-      <w:r>
-        <w:rPr>
-          <w:rFonts w:cstheme="minorHAnsi"/>
-        </w:rPr>
-        <w:t>网段</w:t>
-      </w:r>
-      <w:r>
-        <w:rPr>
-          <w:rFonts w:cstheme="minorHAnsi"/>
-        </w:rPr>
-        <w:t>ping</w:t>
-      </w:r>
-      <w:r>
-        <w:rPr>
-          <w:rFonts w:cstheme="minorHAnsi"/>
-        </w:rPr>
-        <w:t>通</w:t>
-      </w:r>
-      <w:r>
-        <w:rPr>
-          <w:rFonts w:cstheme="minorHAnsi"/>
-        </w:rPr>
-        <w:t>1.2.3.4</w:t>
-      </w:r>
-    </w:p>
-    <w:p>
-      <w:pPr>
-        <w:rPr>
-          <w:rFonts w:cstheme="minorHAnsi"/>
-        </w:rPr>
-      </w:pPr>
-      <w:r>
-        <w:rPr>
-          <w:rFonts w:cstheme="minorHAnsi"/>
-        </w:rPr>
-        <w:tab/>
-        <w:t>2)</w:t>
-      </w:r>
-      <w:r>
-        <w:rPr>
-          <w:rFonts w:cstheme="minorHAnsi"/>
-        </w:rPr>
-        <w:t>在</w:t>
-      </w:r>
-      <w:r>
-        <w:rPr>
-          <w:rFonts w:cstheme="minorHAnsi"/>
-        </w:rPr>
-        <w:t>r20</w:t>
-      </w:r>
-      <w:r>
-        <w:rPr>
-          <w:rFonts w:cstheme="minorHAnsi"/>
-        </w:rPr>
-        <w:t>上查看</w:t>
-      </w:r>
-      <w:r>
-        <w:rPr>
-          <w:rFonts w:cstheme="minorHAnsi"/>
-        </w:rPr>
-        <w:t>nat</w:t>
-      </w:r>
-      <w:r>
-        <w:rPr>
-          <w:rFonts w:cstheme="minorHAnsi"/>
-        </w:rPr>
-        <w:t>的配置</w:t>
-      </w:r>
-    </w:p>
-    <w:p>
-      <w:pPr>
-        <w:rPr>
-          <w:rFonts w:cstheme="minorHAnsi"/>
-        </w:rPr>
-      </w:pPr>
-      <w:r>
-        <w:rPr>
-          <w:rFonts w:cstheme="minorHAnsi"/>
-        </w:rPr>
-        <w:tab/>
-      </w:r>
-    </w:p>
-    <w:p>
-      <w:pPr>
-        <w:rPr>
           <w:rFonts w:cstheme="minorHAnsi" w:hint="eastAsia"/>
         </w:rPr>
-      </w:pPr>
-      <w:r>
-        <w:rPr>
-          <w:rFonts w:cstheme="minorHAnsi"/>
-        </w:rPr>
-        <w:t xml:space="preserve">5. </w:t>
-      </w:r>
-      <w:r>
-        <w:rPr>
-          <w:rFonts w:cstheme="minorHAnsi"/>
-        </w:rPr>
-        <w:t>t1</w:t>
+        <w:t>netflow</w:t>
       </w:r>
       <w:r>
         <w:rPr>
           <w:rFonts w:cstheme="minorHAnsi" w:hint="eastAsia"/>
         </w:rPr>
-        <w:t>的</w:t>
-      </w:r>
-      <w:r>
-        <w:rPr>
-          <w:rFonts w:cstheme="minorHAnsi" w:hint="eastAsia"/>
-        </w:rPr>
-        <w:t>netflow</w:t>
-      </w:r>
-      <w:r>
-        <w:rPr>
-          <w:rFonts w:cstheme="minorHAnsi" w:hint="eastAsia"/>
-        </w:rPr>
         <w:t>取消，变为下面这题：</w:t>
       </w:r>
     </w:p>
     <w:p>
       <w:pPr>
         <w:ind w:leftChars="200" w:left="420"/>
+        <w:rPr>
+          <w:rFonts w:cstheme="minorHAnsi"/>
+          <w:highlight w:val="yellow"/>
+        </w:rPr>
+      </w:pPr>
+      <w:r>
         <w:rPr>
           <w:rFonts w:cstheme="minorHAnsi" w:hint="eastAsia"/>
           <w:highlight w:val="yellow"/>
         </w:rPr>
-      </w:pPr>
+        <w:t>给出</w:t>
+      </w:r>
       <w:r>
         <w:rPr>
           <w:rFonts w:cstheme="minorHAnsi" w:hint="eastAsia"/>
           <w:highlight w:val="yellow"/>
         </w:rPr>
-        <w:t>给出</w:t>
+        <w:t>r17</w:t>
       </w:r>
       <w:r>
         <w:rPr>
           <w:rFonts w:cstheme="minorHAnsi" w:hint="eastAsia"/>
           <w:highlight w:val="yellow"/>
         </w:rPr>
-        <w:t>r17</w:t>
+        <w:t>的</w:t>
       </w:r>
       <w:r>
         <w:rPr>
           <w:rFonts w:cstheme="minorHAnsi" w:hint="eastAsia"/>
           <w:highlight w:val="yellow"/>
         </w:rPr>
-        <w:t>的</w:t>
+        <w:t>show</w:t>
       </w:r>
       <w:r>
         <w:rPr>
           <w:rFonts w:cstheme="minorHAnsi" w:hint="eastAsia"/>
           <w:highlight w:val="yellow"/>
         </w:rPr>
-        <w:t>show</w:t>
-      </w:r>
+        <w:t>命令结果</w:t>
+      </w:r>
+    </w:p>
+    <w:p>
+      <w:pPr>
+        <w:ind w:leftChars="300" w:left="630"/>
+        <w:rPr>
+          <w:rFonts w:cstheme="minorHAnsi"/>
+          <w:highlight w:val="yellow"/>
+        </w:rPr>
+      </w:pPr>
+      <w:r>
+        <w:rPr>
+          <w:rFonts w:cstheme="minorHAnsi"/>
+          <w:highlight w:val="yellow"/>
+        </w:rPr>
+        <w:t>r17#sh int | grep 'is up'</w:t>
+      </w:r>
+    </w:p>
+    <w:p>
+      <w:pPr>
+        <w:ind w:leftChars="300" w:left="630"/>
+        <w:rPr>
+          <w:rFonts w:cstheme="minorHAnsi"/>
+          <w:highlight w:val="yellow"/>
+        </w:rPr>
+      </w:pPr>
+      <w:r>
+        <w:rPr>
+          <w:rFonts w:cstheme="minorHAnsi"/>
+          <w:highlight w:val="yellow"/>
+        </w:rPr>
+        <w:t>Ethernet0/1 is up, line protocol is up</w:t>
+      </w:r>
+    </w:p>
+    <w:p>
+      <w:pPr>
+        <w:ind w:leftChars="300" w:left="630"/>
+        <w:rPr>
+          <w:rFonts w:cstheme="minorHAnsi"/>
+          <w:highlight w:val="yellow"/>
+        </w:rPr>
+      </w:pPr>
+      <w:r>
+        <w:rPr>
+          <w:rFonts w:cstheme="minorHAnsi"/>
+          <w:highlight w:val="yellow"/>
+        </w:rPr>
+        <w:t>Ethernet0/2 is up, line protocol is up</w:t>
+      </w:r>
+    </w:p>
+    <w:p>
+      <w:pPr>
+        <w:ind w:leftChars="300" w:left="630"/>
+        <w:rPr>
+          <w:rFonts w:cstheme="minorHAnsi"/>
+          <w:highlight w:val="yellow"/>
+        </w:rPr>
+      </w:pPr>
+      <w:r>
+        <w:rPr>
+          <w:rFonts w:cstheme="minorHAnsi"/>
+          <w:highlight w:val="yellow"/>
+        </w:rPr>
+        <w:t>Ethernet0/3 is up, line protocol is up</w:t>
+      </w:r>
+    </w:p>
+    <w:p>
+      <w:pPr>
+        <w:ind w:leftChars="300" w:left="630"/>
+        <w:rPr>
+          <w:rFonts w:cstheme="minorHAnsi"/>
+          <w:highlight w:val="yellow"/>
+        </w:rPr>
+      </w:pPr>
+      <w:r>
+        <w:rPr>
+          <w:rFonts w:cstheme="minorHAnsi"/>
+          <w:highlight w:val="yellow"/>
+        </w:rPr>
+        <w:t>Loopback0 is up, line protocol is up</w:t>
+      </w:r>
+    </w:p>
+    <w:p>
+      <w:pPr>
+        <w:ind w:leftChars="300" w:left="630"/>
+        <w:rPr>
+          <w:rFonts w:cstheme="minorHAnsi"/>
+          <w:highlight w:val="yellow"/>
+        </w:rPr>
+      </w:pPr>
+      <w:r>
+        <w:rPr>
+          <w:rFonts w:cstheme="minorHAnsi"/>
+          <w:highlight w:val="yellow"/>
+        </w:rPr>
+        <w:t>Tunnel0 is up, line protocol is up</w:t>
+      </w:r>
+    </w:p>
+    <w:p>
+      <w:pPr>
+        <w:ind w:leftChars="300" w:left="630"/>
+        <w:rPr>
+          <w:rFonts w:cstheme="minorHAnsi"/>
+          <w:highlight w:val="yellow"/>
+        </w:rPr>
+      </w:pPr>
+      <w:r>
+        <w:rPr>
+          <w:rFonts w:cstheme="minorHAnsi"/>
+          <w:highlight w:val="yellow"/>
+        </w:rPr>
+        <w:t>Tunnel1 is up, line protocol is up</w:t>
+      </w:r>
+    </w:p>
+    <w:p>
+      <w:pPr>
+        <w:ind w:leftChars="300" w:left="630"/>
+        <w:rPr>
+          <w:rFonts w:cstheme="minorHAnsi"/>
+          <w:highlight w:val="yellow"/>
+        </w:rPr>
+      </w:pPr>
+      <w:r>
+        <w:rPr>
+          <w:rFonts w:cstheme="minorHAnsi"/>
+          <w:highlight w:val="yellow"/>
+        </w:rPr>
+        <w:t xml:space="preserve">#r17sh int | grep 'is up' | </w:t>
+      </w:r>
+      <w:proofErr w:type="gramStart"/>
+      <w:r>
+        <w:rPr>
+          <w:rFonts w:cstheme="minorHAnsi"/>
+          <w:highlight w:val="yellow"/>
+        </w:rPr>
+        <w:t>wc</w:t>
+      </w:r>
+      <w:proofErr w:type="gramEnd"/>
+      <w:r>
+        <w:rPr>
+          <w:rFonts w:cstheme="minorHAnsi"/>
+          <w:highlight w:val="yellow"/>
+        </w:rPr>
+        <w:t xml:space="preserve"> -l</w:t>
+      </w:r>
+    </w:p>
+    <w:p>
+      <w:pPr>
+        <w:ind w:leftChars="300" w:left="630"/>
+        <w:rPr>
+          <w:rFonts w:cstheme="minorHAnsi"/>
+        </w:rPr>
+      </w:pPr>
+      <w:r>
+        <w:rPr>
+          <w:rFonts w:cstheme="minorHAnsi"/>
+          <w:highlight w:val="yellow"/>
+        </w:rPr>
+        <w:t>6</w:t>
+      </w:r>
+    </w:p>
+    <w:p>
+      <w:pPr>
+        <w:rPr>
+          <w:rFonts w:cstheme="minorHAnsi"/>
+        </w:rPr>
+      </w:pPr>
       <w:r>
         <w:rPr>
           <w:rFonts w:cstheme="minorHAnsi" w:hint="eastAsia"/>
+        </w:rPr>
+        <w:t>【详解】</w:t>
+      </w:r>
+    </w:p>
+    <w:p>
+      <w:pPr>
+        <w:rPr>
+          <w:rFonts w:cstheme="minorHAnsi"/>
+        </w:rPr>
+      </w:pPr>
+      <w:r>
+        <w:rPr>
+          <w:rFonts w:cstheme="minorHAnsi"/>
+        </w:rPr>
+        <w:tab/>
+      </w:r>
+      <w:proofErr w:type="gramStart"/>
+      <w:r>
+        <w:rPr>
+          <w:rFonts w:cstheme="minorHAnsi"/>
           <w:highlight w:val="yellow"/>
         </w:rPr>
-        <w:t>命令结果</w:t>
-      </w:r>
-    </w:p>
-    <w:p>
-      <w:pPr>
-        <w:ind w:leftChars="300" w:left="630"/>
+        <w:t>r17(</w:t>
+      </w:r>
+      <w:proofErr w:type="gramEnd"/>
+      <w:r>
         <w:rPr>
           <w:rFonts w:cstheme="minorHAnsi"/>
           <w:highlight w:val="yellow"/>
         </w:rPr>
-      </w:pPr>
-      <w:r>
-        <w:rPr>
-          <w:rFonts w:cstheme="minorHAnsi"/>
-          <w:highlight w:val="yellow"/>
-        </w:rPr>
-        <w:t>r17#sh int | grep 'is up'</w:t>
-      </w:r>
-    </w:p>
-    <w:p>
-      <w:pPr>
-        <w:ind w:leftChars="300" w:left="630"/>
-        <w:rPr>
-          <w:rFonts w:cstheme="minorHAnsi"/>
-          <w:highlight w:val="yellow"/>
-        </w:rPr>
-      </w:pPr>
-      <w:r>
-        <w:rPr>
-          <w:rFonts w:cstheme="minorHAnsi"/>
-          <w:highlight w:val="yellow"/>
-        </w:rPr>
-        <w:t>Ethernet0/1 is up, line protocol is up</w:t>
-      </w:r>
-    </w:p>
-    <w:p>
-      <w:pPr>
-        <w:ind w:leftChars="300" w:left="630"/>
-        <w:rPr>
-          <w:rFonts w:cstheme="minorHAnsi"/>
-          <w:highlight w:val="yellow"/>
-        </w:rPr>
-      </w:pPr>
-      <w:r>
-        <w:rPr>
-          <w:rFonts w:cstheme="minorHAnsi"/>
-          <w:highlight w:val="yellow"/>
-        </w:rPr>
-        <w:t>Ethernet0/2 is up, line protocol is up</w:t>
-      </w:r>
-    </w:p>
-    <w:p>
-      <w:pPr>
-        <w:ind w:leftChars="300" w:left="630"/>
-        <w:rPr>
-          <w:rFonts w:cstheme="minorHAnsi"/>
-          <w:highlight w:val="yellow"/>
-        </w:rPr>
-      </w:pPr>
-      <w:r>
-        <w:rPr>
-          <w:rFonts w:cstheme="minorHAnsi"/>
-          <w:highlight w:val="yellow"/>
-        </w:rPr>
-        <w:t>Ethernet0/3 is up, line protocol is up</w:t>
-      </w:r>
-    </w:p>
-    <w:p>
-      <w:pPr>
-        <w:ind w:leftChars="300" w:left="630"/>
-        <w:rPr>
-          <w:rFonts w:cstheme="minorHAnsi"/>
-          <w:highlight w:val="yellow"/>
-        </w:rPr>
-      </w:pPr>
-      <w:r>
-        <w:rPr>
-          <w:rFonts w:cstheme="minorHAnsi"/>
-          <w:highlight w:val="yellow"/>
-        </w:rPr>
-        <w:t>Loopback0 is up, line protocol is up</w:t>
-      </w:r>
-    </w:p>
-    <w:p>
-      <w:pPr>
-        <w:ind w:leftChars="300" w:left="630"/>
-        <w:rPr>
-          <w:rFonts w:cstheme="minorHAnsi"/>
-          <w:highlight w:val="yellow"/>
-        </w:rPr>
-      </w:pPr>
-      <w:r>
-        <w:rPr>
-          <w:rFonts w:cstheme="minorHAnsi"/>
-          <w:highlight w:val="yellow"/>
-        </w:rPr>
-        <w:t>Tunnel0 is up, line protocol is up</w:t>
-      </w:r>
-    </w:p>
-    <w:p>
-      <w:pPr>
-        <w:ind w:leftChars="300" w:left="630"/>
-        <w:rPr>
-          <w:rFonts w:cstheme="minorHAnsi"/>
-          <w:highlight w:val="yellow"/>
-        </w:rPr>
-      </w:pPr>
-      <w:r>
-        <w:rPr>
-          <w:rFonts w:cstheme="minorHAnsi"/>
-          <w:highlight w:val="yellow"/>
-        </w:rPr>
-        <w:t>Tunnel1 is up, line protocol is up</w:t>
-      </w:r>
-    </w:p>
-    <w:p>
-      <w:pPr>
-        <w:ind w:leftChars="300" w:left="630"/>
-        <w:rPr>
-          <w:rFonts w:cstheme="minorHAnsi"/>
-          <w:highlight w:val="yellow"/>
-        </w:rPr>
-      </w:pPr>
-      <w:r>
-        <w:rPr>
-          <w:rFonts w:cstheme="minorHAnsi"/>
-          <w:highlight w:val="yellow"/>
-        </w:rPr>
-        <w:t xml:space="preserve">#r17sh int | grep 'is up' | </w:t>
-      </w:r>
-      <w:proofErr w:type="gramStart"/>
-      <w:r>
-        <w:rPr>
-          <w:rFonts w:cstheme="minorHAnsi"/>
-          <w:highlight w:val="yellow"/>
-        </w:rPr>
-        <w:t>wc</w:t>
-      </w:r>
-      <w:proofErr w:type="gramEnd"/>
-      <w:r>
-        <w:rPr>
-          <w:rFonts w:cstheme="minorHAnsi"/>
-          <w:highlight w:val="yellow"/>
-        </w:rPr>
-        <w:t xml:space="preserve"> -l</w:t>
-      </w:r>
-    </w:p>
-    <w:p>
-      <w:pPr>
-        <w:ind w:leftChars="300" w:left="630"/>
+        <w:t>config) # shell processing full</w:t>
+      </w:r>
+    </w:p>
+    <w:p>
+      <w:pPr>
+        <w:rPr>
+          <w:rFonts w:cstheme="minorHAnsi"/>
+        </w:rPr>
+      </w:pPr>
+      <w:r>
+        <w:rPr>
+          <w:rFonts w:cstheme="minorHAnsi"/>
+        </w:rPr>
+        <w:t xml:space="preserve">6. </w:t>
+      </w:r>
+      <w:proofErr w:type="gramStart"/>
+      <w:r>
+        <w:rPr>
+          <w:rFonts w:cstheme="minorHAnsi"/>
+        </w:rPr>
+        <w:t>ntp</w:t>
+      </w:r>
+      <w:proofErr w:type="gramEnd"/>
+    </w:p>
+    <w:p>
+      <w:pPr>
+        <w:rPr>
+          <w:rFonts w:cstheme="minorHAnsi"/>
+        </w:rPr>
+      </w:pPr>
+      <w:r>
+        <w:rPr>
+          <w:rFonts w:cstheme="minorHAnsi"/>
+        </w:rPr>
+        <w:tab/>
+        <w:t xml:space="preserve">1) r10 r12 </w:t>
+      </w:r>
+      <w:r>
+        <w:rPr>
+          <w:rFonts w:cstheme="minorHAnsi"/>
+        </w:rPr>
+        <w:t>同</w:t>
+      </w:r>
+      <w:r>
+        <w:rPr>
+          <w:rFonts w:cstheme="minorHAnsi"/>
+        </w:rPr>
+        <w:t>sw3</w:t>
+      </w:r>
+      <w:r>
+        <w:rPr>
+          <w:rFonts w:cstheme="minorHAnsi"/>
+        </w:rPr>
+        <w:t>同步时间</w:t>
+      </w:r>
+    </w:p>
+    <w:p>
+      <w:pPr>
+        <w:rPr>
+          <w:rFonts w:cstheme="minorHAnsi"/>
+        </w:rPr>
+      </w:pPr>
+      <w:r>
+        <w:rPr>
+          <w:rFonts w:cstheme="minorHAnsi"/>
+        </w:rPr>
+        <w:tab/>
+        <w:t>2) r10 r12</w:t>
+      </w:r>
+      <w:r>
+        <w:rPr>
+          <w:rFonts w:cstheme="minorHAnsi"/>
+        </w:rPr>
+        <w:t>应该和</w:t>
+      </w:r>
+      <w:r>
+        <w:rPr>
+          <w:rFonts w:cstheme="minorHAnsi"/>
+        </w:rPr>
+        <w:t>sw3</w:t>
+      </w:r>
+      <w:r>
+        <w:rPr>
+          <w:rFonts w:cstheme="minorHAnsi"/>
+        </w:rPr>
+        <w:t>同步时钟，用</w:t>
+      </w:r>
+      <w:r>
+        <w:rPr>
+          <w:rFonts w:cstheme="minorHAnsi"/>
+        </w:rPr>
+        <w:t>loopback 0</w:t>
+      </w:r>
+      <w:r>
+        <w:rPr>
+          <w:rFonts w:cstheme="minorHAnsi"/>
+        </w:rPr>
+        <w:t>作为连接地址</w:t>
+      </w:r>
+    </w:p>
+    <w:p>
+      <w:pPr>
+        <w:rPr>
+          <w:rFonts w:cstheme="minorHAnsi"/>
+        </w:rPr>
+      </w:pPr>
+      <w:r>
+        <w:rPr>
+          <w:rFonts w:cstheme="minorHAnsi"/>
+        </w:rPr>
+        <w:tab/>
+        <w:t xml:space="preserve">   r10 r12</w:t>
+      </w:r>
+      <w:r>
+        <w:rPr>
+          <w:rFonts w:cstheme="minorHAnsi"/>
+        </w:rPr>
+        <w:t>用</w:t>
+      </w:r>
+      <w:r>
+        <w:rPr>
+          <w:rFonts w:cstheme="minorHAnsi"/>
+        </w:rPr>
+        <w:t>xxxx:</w:t>
+      </w:r>
+      <w:proofErr w:type="gramStart"/>
+      <w:r>
+        <w:rPr>
+          <w:rFonts w:cstheme="minorHAnsi"/>
+        </w:rPr>
+        <w:t>xxxx</w:t>
+      </w:r>
+      <w:proofErr w:type="gramEnd"/>
+      <w:r>
+        <w:rPr>
+          <w:rFonts w:cstheme="minorHAnsi"/>
+        </w:rPr>
+        <w:t>...(ipv6</w:t>
+      </w:r>
+      <w:r>
+        <w:rPr>
+          <w:rFonts w:cstheme="minorHAnsi"/>
+        </w:rPr>
+        <w:t>地址和</w:t>
+      </w:r>
+      <w:r>
+        <w:rPr>
+          <w:rFonts w:cstheme="minorHAnsi"/>
+        </w:rPr>
+        <w:t>sw3</w:t>
+      </w:r>
+      <w:r>
+        <w:rPr>
+          <w:rFonts w:cstheme="minorHAnsi"/>
+        </w:rPr>
+        <w:t>同步</w:t>
+      </w:r>
+      <w:r>
+        <w:rPr>
+          <w:rFonts w:cstheme="minorHAnsi"/>
+        </w:rPr>
+        <w:t>)</w:t>
+      </w:r>
+    </w:p>
+    <w:p>
+      <w:pPr>
+        <w:rPr>
+          <w:rFonts w:cstheme="minorHAnsi"/>
+        </w:rPr>
+      </w:pPr>
+      <w:r>
+        <w:rPr>
+          <w:rFonts w:cstheme="minorHAnsi"/>
+        </w:rPr>
+        <w:tab/>
+        <w:t>3) sw3</w:t>
+      </w:r>
+      <w:r>
+        <w:rPr>
+          <w:rFonts w:cstheme="minorHAnsi"/>
+        </w:rPr>
+        <w:t>不能从</w:t>
+      </w:r>
+      <w:r>
+        <w:rPr>
+          <w:rFonts w:cstheme="minorHAnsi"/>
+        </w:rPr>
+        <w:t>r10 r12</w:t>
+      </w:r>
+      <w:r>
+        <w:rPr>
+          <w:rFonts w:cstheme="minorHAnsi"/>
+        </w:rPr>
+        <w:t>学到时钟信息</w:t>
+      </w:r>
+    </w:p>
+    <w:p>
+      <w:pPr>
+        <w:rPr>
+          <w:rFonts w:cstheme="minorHAnsi"/>
+        </w:rPr>
+      </w:pPr>
+      <w:r>
+        <w:rPr>
+          <w:rFonts w:cstheme="minorHAnsi"/>
+        </w:rPr>
+        <w:tab/>
+      </w:r>
+      <w:r>
+        <w:rPr>
+          <w:rFonts w:cstheme="minorHAnsi"/>
+        </w:rPr>
+        <w:t>4)</w:t>
+      </w:r>
+      <w:r>
+        <w:rPr>
+          <w:rFonts w:cstheme="minorHAnsi"/>
+        </w:rPr>
+        <w:t>用</w:t>
+      </w:r>
+      <w:r>
+        <w:rPr>
+          <w:rFonts w:cstheme="minorHAnsi"/>
+        </w:rPr>
+        <w:t>ntp v4</w:t>
+      </w:r>
+    </w:p>
+    <w:p>
+      <w:pPr>
+        <w:rPr>
+          <w:rFonts w:cstheme="minorHAnsi"/>
+        </w:rPr>
+      </w:pPr>
+      <w:r>
+        <w:rPr>
+          <w:rFonts w:cstheme="minorHAnsi"/>
+        </w:rPr>
+        <w:tab/>
+        <w:t>5)ntp</w:t>
+      </w:r>
+      <w:r>
         <w:rPr>
           <w:rFonts w:cstheme="minorHAnsi" w:hint="eastAsia"/>
         </w:rPr>
-      </w:pPr>
-      <w:r>
-        <w:rPr>
-          <w:rFonts w:cstheme="minorHAnsi"/>
-          <w:highlight w:val="yellow"/>
-        </w:rPr>
-        <w:t>6</w:t>
-      </w:r>
-    </w:p>
-    <w:p>
-      <w:pPr>
-        <w:rPr>
-          <w:rFonts w:cstheme="minorHAnsi"/>
-        </w:rPr>
-      </w:pPr>
-      <w:r>
-        <w:rPr>
-          <w:rFonts w:cstheme="minorHAnsi" w:hint="eastAsia"/>
-        </w:rPr>
-        <w:t>【详解】</w:t>
-      </w:r>
-    </w:p>
-    <w:p>
-      <w:pPr>
-        <w:rPr>
-          <w:rFonts w:cstheme="minorHAnsi"/>
-        </w:rPr>
-      </w:pPr>
-      <w:r>
-        <w:rPr>
-          <w:rFonts w:cstheme="minorHAnsi"/>
-        </w:rPr>
-        <w:tab/>
-      </w:r>
-      <w:proofErr w:type="gramStart"/>
-      <w:r>
-        <w:rPr>
-          <w:rFonts w:cstheme="minorHAnsi"/>
-          <w:highlight w:val="yellow"/>
-        </w:rPr>
-        <w:t>r17(</w:t>
-      </w:r>
-      <w:proofErr w:type="gramEnd"/>
-      <w:r>
-        <w:rPr>
-          <w:rFonts w:cstheme="minorHAnsi"/>
-          <w:highlight w:val="yellow"/>
-        </w:rPr>
-        <w:t>config) # shell processing full</w:t>
-      </w:r>
-    </w:p>
-    <w:p>
-      <w:pPr>
-        <w:rPr>
-          <w:rFonts w:cstheme="minorHAnsi"/>
-        </w:rPr>
-      </w:pPr>
-      <w:r>
-        <w:rPr>
-          <w:rFonts w:cstheme="minorHAnsi"/>
-        </w:rPr>
-        <w:t xml:space="preserve">6. </w:t>
+        <w:t>需要开启认证</w:t>
+      </w:r>
+    </w:p>
+    <w:p>
+      <w:pPr>
+        <w:rPr>
+          <w:rFonts w:cstheme="minorHAnsi"/>
+        </w:rPr>
+      </w:pPr>
+      <w:r>
+        <w:rPr>
+          <w:rFonts w:cstheme="minorHAnsi"/>
+        </w:rPr>
+        <w:t>【</w:t>
+      </w:r>
+      <w:r>
+        <w:rPr>
+          <w:rFonts w:cstheme="minorHAnsi"/>
+        </w:rPr>
+        <w:t>解法</w:t>
+      </w:r>
+      <w:r>
+        <w:rPr>
+          <w:rFonts w:cstheme="minorHAnsi"/>
+        </w:rPr>
+        <w:t>】</w:t>
+      </w:r>
+    </w:p>
+    <w:p>
+      <w:pPr>
+        <w:rPr>
+          <w:rFonts w:cstheme="minorHAnsi"/>
+        </w:rPr>
+      </w:pPr>
+      <w:r>
+        <w:rPr>
+          <w:rFonts w:cstheme="minorHAnsi"/>
+        </w:rPr>
+        <w:tab/>
+        <w:t>1)sw3</w:t>
+      </w:r>
+      <w:r>
+        <w:rPr>
+          <w:rFonts w:cstheme="minorHAnsi"/>
+        </w:rPr>
+        <w:t>为同步源：</w:t>
       </w:r>
       <w:proofErr w:type="gramStart"/>
       <w:r>
@@ -22238,95 +22500,59 @@
         <w:t>ntp</w:t>
       </w:r>
       <w:proofErr w:type="gramEnd"/>
-    </w:p>
-    <w:p>
-      <w:pPr>
-        <w:rPr>
-          <w:rFonts w:cstheme="minorHAnsi"/>
-        </w:rPr>
-      </w:pPr>
-      <w:r>
-        <w:rPr>
-          <w:rFonts w:cstheme="minorHAnsi"/>
-        </w:rPr>
-        <w:tab/>
-        <w:t xml:space="preserve">1) r10 r12 </w:t>
-      </w:r>
-      <w:r>
-        <w:rPr>
-          <w:rFonts w:cstheme="minorHAnsi"/>
-        </w:rPr>
-        <w:t>同</w:t>
-      </w:r>
-      <w:r>
-        <w:rPr>
-          <w:rFonts w:cstheme="minorHAnsi"/>
-        </w:rPr>
-        <w:t>sw3</w:t>
-      </w:r>
-      <w:r>
-        <w:rPr>
-          <w:rFonts w:cstheme="minorHAnsi"/>
-        </w:rPr>
-        <w:t>同步时间</w:t>
-      </w:r>
-    </w:p>
-    <w:p>
-      <w:pPr>
-        <w:rPr>
-          <w:rFonts w:cstheme="minorHAnsi"/>
-        </w:rPr>
-      </w:pPr>
-      <w:r>
-        <w:rPr>
-          <w:rFonts w:cstheme="minorHAnsi"/>
-        </w:rPr>
-        <w:tab/>
-        <w:t>2) r10 r12</w:t>
-      </w:r>
-      <w:r>
-        <w:rPr>
-          <w:rFonts w:cstheme="minorHAnsi"/>
-        </w:rPr>
-        <w:t>应该和</w:t>
-      </w:r>
-      <w:r>
-        <w:rPr>
-          <w:rFonts w:cstheme="minorHAnsi"/>
-        </w:rPr>
-        <w:t>sw3</w:t>
-      </w:r>
-      <w:r>
-        <w:rPr>
-          <w:rFonts w:cstheme="minorHAnsi"/>
-        </w:rPr>
-        <w:t>同步时钟，用</w:t>
-      </w:r>
-      <w:r>
-        <w:rPr>
-          <w:rFonts w:cstheme="minorHAnsi"/>
-        </w:rPr>
-        <w:t>loopback 0</w:t>
-      </w:r>
-      <w:r>
-        <w:rPr>
-          <w:rFonts w:cstheme="minorHAnsi"/>
-        </w:rPr>
-        <w:t>作为连接地址</w:t>
-      </w:r>
-    </w:p>
-    <w:p>
-      <w:pPr>
-        <w:rPr>
-          <w:rFonts w:cstheme="minorHAnsi"/>
-        </w:rPr>
-      </w:pPr>
-      <w:r>
-        <w:rPr>
-          <w:rFonts w:cstheme="minorHAnsi"/>
-        </w:rPr>
-        <w:tab/>
-        <w:t xml:space="preserve">   r10 r12</w:t>
+      <w:r>
+        <w:rPr>
+          <w:rFonts w:cstheme="minorHAnsi"/>
+        </w:rPr>
+        <w:t xml:space="preserve"> master</w:t>
+      </w:r>
+    </w:p>
+    <w:p>
+      <w:pPr>
+        <w:rPr>
+          <w:rFonts w:cstheme="minorHAnsi"/>
+        </w:rPr>
+      </w:pPr>
+      <w:r>
+        <w:rPr>
+          <w:rFonts w:cstheme="minorHAnsi"/>
+        </w:rPr>
+        <w:tab/>
+        <w:t>2)lo 0</w:t>
+      </w:r>
+      <w:r>
+        <w:rPr>
+          <w:rFonts w:cstheme="minorHAnsi"/>
+        </w:rPr>
+        <w:t>作为连接地址：</w:t>
+      </w:r>
+      <w:proofErr w:type="gramStart"/>
+      <w:r>
+        <w:rPr>
+          <w:rFonts w:cstheme="minorHAnsi"/>
+        </w:rPr>
+        <w:t>ntp</w:t>
+      </w:r>
+      <w:proofErr w:type="gramEnd"/>
+      <w:r>
+        <w:rPr>
+          <w:rFonts w:cstheme="minorHAnsi"/>
+        </w:rPr>
+        <w:t xml:space="preserve"> source lo 0</w:t>
+      </w:r>
+    </w:p>
+    <w:p>
+      <w:pPr>
+        <w:rPr>
+          <w:rFonts w:cstheme="minorHAnsi"/>
+        </w:rPr>
+      </w:pPr>
+      <w:r>
+        <w:rPr>
+          <w:rFonts w:cstheme="minorHAnsi"/>
+        </w:rPr>
+        <w:tab/>
+        <w:t>3)</w:t>
       </w:r>
       <w:r>
         <w:rPr>
@@ -22338,128 +22564,27 @@
         <w:rPr>
           <w:rFonts w:cstheme="minorHAnsi"/>
         </w:rPr>
-        <w:t>xxxx:</w:t>
-      </w:r>
-      <w:proofErr w:type="gramStart"/>
-      <w:r>
-        <w:rPr>
-          <w:rFonts w:cstheme="minorHAnsi"/>
-        </w:rPr>
-        <w:t>xxxx</w:t>
-      </w:r>
-      <w:proofErr w:type="gramEnd"/>
-      <w:r>
-        <w:rPr>
-          <w:rFonts w:cstheme="minorHAnsi"/>
-        </w:rPr>
-        <w:t>...(ipv6</w:t>
-      </w:r>
-      <w:r>
-        <w:rPr>
-          <w:rFonts w:cstheme="minorHAnsi"/>
-        </w:rPr>
-        <w:t>地址和</w:t>
-      </w:r>
-      <w:r>
-        <w:rPr>
-          <w:rFonts w:cstheme="minorHAnsi"/>
-        </w:rPr>
-        <w:t>sw3</w:t>
-      </w:r>
-      <w:r>
-        <w:rPr>
-          <w:rFonts w:cstheme="minorHAnsi"/>
-        </w:rPr>
-        <w:t>同步</w:t>
-      </w:r>
-      <w:r>
-        <w:rPr>
-          <w:rFonts w:cstheme="minorHAnsi"/>
-        </w:rPr>
-        <w:t>)</w:t>
-      </w:r>
-    </w:p>
-    <w:p>
-      <w:pPr>
-        <w:rPr>
-          <w:rFonts w:cstheme="minorHAnsi"/>
-        </w:rPr>
-      </w:pPr>
-      <w:r>
-        <w:rPr>
-          <w:rFonts w:cstheme="minorHAnsi"/>
-        </w:rPr>
-        <w:tab/>
-        <w:t>3) sw3</w:t>
-      </w:r>
-      <w:r>
-        <w:rPr>
-          <w:rFonts w:cstheme="minorHAnsi"/>
-        </w:rPr>
-        <w:t>不能从</w:t>
-      </w:r>
-      <w:r>
-        <w:rPr>
-          <w:rFonts w:cstheme="minorHAnsi"/>
-        </w:rPr>
-        <w:t>r10 r12</w:t>
-      </w:r>
-      <w:r>
-        <w:rPr>
-          <w:rFonts w:cstheme="minorHAnsi"/>
-        </w:rPr>
-        <w:t>学到时钟信息</w:t>
-      </w:r>
-    </w:p>
-    <w:p>
-      <w:pPr>
-        <w:rPr>
-          <w:rFonts w:cstheme="minorHAnsi"/>
-        </w:rPr>
-      </w:pPr>
-      <w:r>
-        <w:rPr>
-          <w:rFonts w:cstheme="minorHAnsi"/>
-        </w:rPr>
-        <w:tab/>
-      </w:r>
-      <w:r>
-        <w:rPr>
-          <w:rFonts w:cstheme="minorHAnsi"/>
-        </w:rPr>
-        <w:t>4)</w:t>
-      </w:r>
-      <w:r>
-        <w:rPr>
-          <w:rFonts w:cstheme="minorHAnsi"/>
-        </w:rPr>
-        <w:t>用</w:t>
-      </w:r>
-      <w:r>
-        <w:rPr>
-          <w:rFonts w:cstheme="minorHAnsi"/>
-        </w:rPr>
-        <w:t>ntp v4</w:t>
-      </w:r>
-    </w:p>
-    <w:p>
-      <w:pPr>
-        <w:rPr>
-          <w:rFonts w:cstheme="minorHAnsi" w:hint="eastAsia"/>
-        </w:rPr>
-      </w:pPr>
-      <w:r>
-        <w:rPr>
-          <w:rFonts w:cstheme="minorHAnsi"/>
-        </w:rPr>
-        <w:tab/>
-        <w:t>5)ntp</w:t>
-      </w:r>
-      <w:r>
-        <w:rPr>
-          <w:rFonts w:cstheme="minorHAnsi" w:hint="eastAsia"/>
-        </w:rPr>
-        <w:t>需要开启认证</w:t>
+        <w:t>ipv6</w:t>
+      </w:r>
+      <w:r>
+        <w:rPr>
+          <w:rFonts w:cstheme="minorHAnsi"/>
+        </w:rPr>
+        <w:t>地址同步：</w:t>
+      </w:r>
+      <w:proofErr w:type="gramStart"/>
+      <w:r>
+        <w:rPr>
+          <w:rFonts w:cstheme="minorHAnsi"/>
+        </w:rPr>
+        <w:t>ntp</w:t>
+      </w:r>
+      <w:proofErr w:type="gramEnd"/>
+      <w:r>
+        <w:rPr>
+          <w:rFonts w:cstheme="minorHAnsi"/>
+        </w:rPr>
+        <w:t xml:space="preserve"> server [sw3 ipv6 address]</w:t>
       </w:r>
     </w:p>
     <w:p>
@@ -22478,7 +22603,7 @@
         <w:rPr>
           <w:rFonts w:cstheme="minorHAnsi"/>
         </w:rPr>
-        <w:t>解法</w:t>
+        <w:t>检查</w:t>
       </w:r>
       <w:r>
         <w:rPr>
@@ -22498,126 +22623,146 @@
           <w:rFonts w:cstheme="minorHAnsi"/>
         </w:rPr>
         <w:tab/>
-        <w:t>1)sw3</w:t>
-      </w:r>
-      <w:r>
-        <w:rPr>
-          <w:rFonts w:cstheme="minorHAnsi"/>
-        </w:rPr>
-        <w:t>为同步源：</w:t>
-      </w:r>
-      <w:proofErr w:type="gramStart"/>
+        <w:t>1)r10</w:t>
+      </w:r>
+      <w:r>
+        <w:rPr>
+          <w:rFonts w:cstheme="minorHAnsi"/>
+        </w:rPr>
+        <w:t>和</w:t>
+      </w:r>
+      <w:r>
+        <w:rPr>
+          <w:rFonts w:cstheme="minorHAnsi"/>
+        </w:rPr>
+        <w:t>r12</w:t>
+      </w:r>
+      <w:r>
+        <w:rPr>
+          <w:rFonts w:cstheme="minorHAnsi"/>
+        </w:rPr>
+        <w:t>上看</w:t>
+      </w:r>
       <w:r>
         <w:rPr>
           <w:rFonts w:cstheme="minorHAnsi"/>
         </w:rPr>
         <w:t>ntp</w:t>
       </w:r>
-      <w:proofErr w:type="gramEnd"/>
-      <w:r>
-        <w:rPr>
-          <w:rFonts w:cstheme="minorHAnsi"/>
-        </w:rPr>
-        <w:t xml:space="preserve"> master</w:t>
-      </w:r>
-    </w:p>
-    <w:p>
-      <w:pPr>
-        <w:rPr>
-          <w:rFonts w:cstheme="minorHAnsi"/>
-        </w:rPr>
-      </w:pPr>
-      <w:r>
-        <w:rPr>
-          <w:rFonts w:cstheme="minorHAnsi"/>
-        </w:rPr>
-        <w:tab/>
-        <w:t>2)lo 0</w:t>
-      </w:r>
-      <w:r>
-        <w:rPr>
-          <w:rFonts w:cstheme="minorHAnsi"/>
-        </w:rPr>
-        <w:t>作为连接地址：</w:t>
-      </w:r>
-      <w:proofErr w:type="gramStart"/>
+      <w:r>
+        <w:rPr>
+          <w:rFonts w:cstheme="minorHAnsi"/>
+        </w:rPr>
+        <w:t>状态</w:t>
+      </w:r>
+    </w:p>
+    <w:p>
+      <w:pPr>
+        <w:rPr>
+          <w:rFonts w:cstheme="minorHAnsi"/>
+        </w:rPr>
+      </w:pPr>
+      <w:r>
+        <w:rPr>
+          <w:rFonts w:cstheme="minorHAnsi"/>
+        </w:rPr>
+        <w:tab/>
+      </w:r>
+      <w:r>
+        <w:rPr>
+          <w:rFonts w:cstheme="minorHAnsi"/>
+        </w:rPr>
+        <w:tab/>
+        <w:t>#r10 sh ntp status</w:t>
+      </w:r>
+    </w:p>
+    <w:p>
+      <w:pPr>
+        <w:rPr>
+          <w:rFonts w:cstheme="minorHAnsi"/>
+        </w:rPr>
+      </w:pPr>
+      <w:r>
+        <w:rPr>
+          <w:rFonts w:cstheme="minorHAnsi"/>
+        </w:rPr>
+        <w:tab/>
+        <w:t>2)</w:t>
+      </w:r>
+      <w:r>
+        <w:rPr>
+          <w:rFonts w:cstheme="minorHAnsi"/>
+        </w:rPr>
+        <w:t>在</w:t>
+      </w:r>
+      <w:r>
+        <w:rPr>
+          <w:rFonts w:cstheme="minorHAnsi"/>
+        </w:rPr>
+        <w:t>sw3,r10,r12</w:t>
+      </w:r>
+      <w:r>
+        <w:rPr>
+          <w:rFonts w:cstheme="minorHAnsi"/>
+        </w:rPr>
+        <w:t>上查看</w:t>
+      </w:r>
       <w:r>
         <w:rPr>
           <w:rFonts w:cstheme="minorHAnsi"/>
         </w:rPr>
         <w:t>ntp</w:t>
       </w:r>
-      <w:proofErr w:type="gramEnd"/>
-      <w:r>
-        <w:rPr>
-          <w:rFonts w:cstheme="minorHAnsi"/>
-        </w:rPr>
-        <w:t xml:space="preserve"> source lo 0</w:t>
-      </w:r>
-    </w:p>
-    <w:p>
-      <w:pPr>
-        <w:rPr>
-          <w:rFonts w:cstheme="minorHAnsi"/>
-        </w:rPr>
-      </w:pPr>
-      <w:r>
-        <w:rPr>
-          <w:rFonts w:cstheme="minorHAnsi"/>
-        </w:rPr>
-        <w:tab/>
-        <w:t>3)</w:t>
-      </w:r>
-      <w:r>
-        <w:rPr>
-          <w:rFonts w:cstheme="minorHAnsi"/>
-        </w:rPr>
-        <w:t>用</w:t>
-      </w:r>
-      <w:r>
-        <w:rPr>
-          <w:rFonts w:cstheme="minorHAnsi"/>
-        </w:rPr>
-        <w:t>ipv6</w:t>
-      </w:r>
-      <w:r>
-        <w:rPr>
-          <w:rFonts w:cstheme="minorHAnsi"/>
-        </w:rPr>
-        <w:t>地址同步：</w:t>
-      </w:r>
-      <w:proofErr w:type="gramStart"/>
-      <w:r>
-        <w:rPr>
-          <w:rFonts w:cstheme="minorHAnsi"/>
-        </w:rPr>
-        <w:t>ntp</w:t>
-      </w:r>
-      <w:proofErr w:type="gramEnd"/>
-      <w:r>
-        <w:rPr>
-          <w:rFonts w:cstheme="minorHAnsi"/>
-        </w:rPr>
-        <w:t xml:space="preserve"> server [sw3 ipv6 address]</w:t>
-      </w:r>
-    </w:p>
-    <w:p>
-      <w:pPr>
-        <w:rPr>
-          <w:rFonts w:cstheme="minorHAnsi"/>
-        </w:rPr>
-      </w:pPr>
-      <w:r>
-        <w:rPr>
-          <w:rFonts w:cstheme="minorHAnsi"/>
-        </w:rPr>
+      <w:r>
+        <w:rPr>
+          <w:rFonts w:cstheme="minorHAnsi"/>
+        </w:rPr>
+        <w:t>配置，确认使用</w:t>
+      </w:r>
+      <w:r>
+        <w:rPr>
+          <w:rFonts w:cstheme="minorHAnsi"/>
+        </w:rPr>
+        <w:t>loopback0</w:t>
+      </w:r>
+      <w:r>
+        <w:rPr>
+          <w:rFonts w:cstheme="minorHAnsi"/>
+        </w:rPr>
+        <w:t>做源</w:t>
+      </w:r>
+    </w:p>
+    <w:p>
+      <w:pPr>
+        <w:rPr>
+          <w:rFonts w:cstheme="minorHAnsi"/>
+        </w:rPr>
+      </w:pPr>
+      <w:r>
+        <w:rPr>
+          <w:rFonts w:cstheme="minorHAnsi"/>
+        </w:rPr>
+        <w:tab/>
+      </w:r>
+    </w:p>
+    <w:p>
+      <w:pPr>
+        <w:rPr>
+          <w:rFonts w:cstheme="minorHAnsi"/>
+        </w:rPr>
+      </w:pPr>
+      <w:r>
+        <w:rPr>
+          <w:rFonts w:cstheme="minorHAnsi"/>
+        </w:rPr>
+        <w:lastRenderedPageBreak/>
         <w:t>【</w:t>
       </w:r>
       <w:r>
         <w:rPr>
           <w:rFonts w:cstheme="minorHAnsi"/>
         </w:rPr>
-        <w:t>检查</w:t>
+        <w:t>详解</w:t>
       </w:r>
       <w:r>
         <w:rPr>
@@ -22636,401 +22781,996 @@
         <w:rPr>
           <w:rFonts w:cstheme="minorHAnsi"/>
         </w:rPr>
-        <w:tab/>
-        <w:t>1)r10</w:t>
-      </w:r>
-      <w:r>
-        <w:rPr>
-          <w:rFonts w:cstheme="minorHAnsi"/>
-        </w:rPr>
-        <w:t>和</w:t>
-      </w:r>
-      <w:r>
-        <w:rPr>
-          <w:rFonts w:cstheme="minorHAnsi"/>
-        </w:rPr>
-        <w:t>r12</w:t>
-      </w:r>
-      <w:r>
-        <w:rPr>
-          <w:rFonts w:cstheme="minorHAnsi"/>
-        </w:rPr>
-        <w:t>上看</w:t>
-      </w:r>
-      <w:r>
-        <w:rPr>
-          <w:rFonts w:cstheme="minorHAnsi"/>
-        </w:rPr>
-        <w:t>ntp</w:t>
-      </w:r>
-      <w:r>
-        <w:rPr>
-          <w:rFonts w:cstheme="minorHAnsi"/>
-        </w:rPr>
-        <w:t>状态</w:t>
-      </w:r>
-    </w:p>
-    <w:p>
-      <w:pPr>
-        <w:rPr>
-          <w:rFonts w:cstheme="minorHAnsi"/>
-        </w:rPr>
-      </w:pPr>
-      <w:r>
-        <w:rPr>
-          <w:rFonts w:cstheme="minorHAnsi"/>
-        </w:rPr>
-        <w:tab/>
-      </w:r>
-      <w:r>
-        <w:rPr>
-          <w:rFonts w:cstheme="minorHAnsi"/>
-        </w:rPr>
-        <w:tab/>
-        <w:t>#r10 sh ntp status</w:t>
-      </w:r>
-    </w:p>
-    <w:p>
-      <w:pPr>
-        <w:rPr>
-          <w:rFonts w:cstheme="minorHAnsi"/>
-        </w:rPr>
-      </w:pPr>
-      <w:r>
-        <w:rPr>
-          <w:rFonts w:cstheme="minorHAnsi"/>
-        </w:rPr>
-        <w:tab/>
-        <w:t>2)</w:t>
-      </w:r>
-      <w:r>
-        <w:rPr>
-          <w:rFonts w:cstheme="minorHAnsi"/>
-        </w:rPr>
-        <w:t>在</w:t>
-      </w:r>
-      <w:r>
-        <w:rPr>
-          <w:rFonts w:cstheme="minorHAnsi"/>
-        </w:rPr>
-        <w:t>sw3,r10,r12</w:t>
-      </w:r>
-      <w:r>
-        <w:rPr>
-          <w:rFonts w:cstheme="minorHAnsi"/>
-        </w:rPr>
-        <w:t>上查看</w:t>
-      </w:r>
-      <w:r>
-        <w:rPr>
-          <w:rFonts w:cstheme="minorHAnsi"/>
-        </w:rPr>
-        <w:t>ntp</w:t>
-      </w:r>
-      <w:r>
-        <w:rPr>
-          <w:rFonts w:cstheme="minorHAnsi"/>
-        </w:rPr>
-        <w:t>配置，确认使用</w:t>
-      </w:r>
-      <w:r>
-        <w:rPr>
-          <w:rFonts w:cstheme="minorHAnsi"/>
-        </w:rPr>
-        <w:t>loopback0</w:t>
-      </w:r>
-      <w:r>
-        <w:rPr>
-          <w:rFonts w:cstheme="minorHAnsi"/>
-        </w:rPr>
-        <w:t>做源</w:t>
-      </w:r>
-    </w:p>
-    <w:p>
-      <w:pPr>
-        <w:rPr>
-          <w:rFonts w:cstheme="minorHAnsi"/>
-        </w:rPr>
-      </w:pPr>
-      <w:r>
-        <w:rPr>
-          <w:rFonts w:cstheme="minorHAnsi"/>
+        <w:t xml:space="preserve">1. </w:t>
+      </w:r>
+    </w:p>
+    <w:p>
+      <w:pPr>
+        <w:rPr>
+          <w:rFonts w:cstheme="minorHAnsi"/>
+        </w:rPr>
+      </w:pPr>
+      <w:r>
+        <w:rPr>
+          <w:rFonts w:cstheme="minorHAnsi"/>
+        </w:rPr>
+        <w:t>[r20]</w:t>
+      </w:r>
+    </w:p>
+    <w:p>
+      <w:pPr>
+        <w:rPr>
+          <w:rFonts w:cstheme="minorHAnsi"/>
+        </w:rPr>
+      </w:pPr>
+      <w:proofErr w:type="gramStart"/>
+      <w:r>
+        <w:rPr>
+          <w:rFonts w:cstheme="minorHAnsi"/>
+        </w:rPr>
+        <w:t>banner</w:t>
+      </w:r>
+      <w:proofErr w:type="gramEnd"/>
+      <w:r>
+        <w:rPr>
+          <w:rFonts w:cstheme="minorHAnsi"/>
+        </w:rPr>
+        <w:t xml:space="preserve"> login #Caution!No unauthorized access!#</w:t>
+      </w:r>
+    </w:p>
+    <w:p>
+      <w:pPr>
+        <w:rPr>
+          <w:rFonts w:cstheme="minorHAnsi"/>
+        </w:rPr>
+      </w:pPr>
+    </w:p>
+    <w:p>
+      <w:pPr>
+        <w:rPr>
+          <w:rFonts w:cstheme="minorHAnsi"/>
+        </w:rPr>
+      </w:pPr>
+      <w:r>
+        <w:rPr>
+          <w:rFonts w:cstheme="minorHAnsi"/>
+        </w:rPr>
+        <w:t>2.</w:t>
+      </w:r>
+    </w:p>
+    <w:p>
+      <w:pPr>
+        <w:rPr>
+          <w:rFonts w:cstheme="minorHAnsi"/>
+        </w:rPr>
+      </w:pPr>
+      <w:r>
+        <w:rPr>
+          <w:rFonts w:cstheme="minorHAnsi"/>
+        </w:rPr>
+        <w:t>[sw3]</w:t>
+      </w:r>
+    </w:p>
+    <w:p>
+      <w:pPr>
+        <w:rPr>
+          <w:rFonts w:cstheme="minorHAnsi"/>
+        </w:rPr>
+      </w:pPr>
+      <w:proofErr w:type="gramStart"/>
+      <w:r>
+        <w:rPr>
+          <w:rFonts w:cstheme="minorHAnsi"/>
+        </w:rPr>
+        <w:t>int</w:t>
+      </w:r>
+      <w:proofErr w:type="gramEnd"/>
+      <w:r>
+        <w:rPr>
+          <w:rFonts w:cstheme="minorHAnsi"/>
+        </w:rPr>
+        <w:t xml:space="preserve"> range e0/0-3</w:t>
+      </w:r>
+    </w:p>
+    <w:p>
+      <w:pPr>
+        <w:rPr>
+          <w:rFonts w:cstheme="minorHAnsi"/>
+        </w:rPr>
+      </w:pPr>
+      <w:proofErr w:type="gramStart"/>
+      <w:r>
+        <w:rPr>
+          <w:rFonts w:cstheme="minorHAnsi"/>
+        </w:rPr>
+        <w:t>switchport</w:t>
+      </w:r>
+      <w:proofErr w:type="gramEnd"/>
+      <w:r>
+        <w:rPr>
+          <w:rFonts w:cstheme="minorHAnsi"/>
+        </w:rPr>
+        <w:t xml:space="preserve"> port-security</w:t>
+      </w:r>
+    </w:p>
+    <w:p>
+      <w:pPr>
+        <w:rPr>
+          <w:rFonts w:cstheme="minorHAnsi"/>
+        </w:rPr>
+      </w:pPr>
+      <w:proofErr w:type="gramStart"/>
+      <w:r>
+        <w:rPr>
+          <w:rFonts w:cstheme="minorHAnsi"/>
+        </w:rPr>
+        <w:t>switchport</w:t>
+      </w:r>
+      <w:proofErr w:type="gramEnd"/>
+      <w:r>
+        <w:rPr>
+          <w:rFonts w:cstheme="minorHAnsi"/>
+        </w:rPr>
+        <w:t xml:space="preserve"> port-security mac-address sticky</w:t>
+      </w:r>
+    </w:p>
+    <w:p>
+      <w:pPr>
+        <w:rPr>
+          <w:rFonts w:cstheme="minorHAnsi"/>
+        </w:rPr>
+      </w:pPr>
+      <w:proofErr w:type="gramStart"/>
+      <w:r>
+        <w:rPr>
+          <w:rFonts w:cstheme="minorHAnsi"/>
+        </w:rPr>
+        <w:t>switchport</w:t>
+      </w:r>
+      <w:proofErr w:type="gramEnd"/>
+      <w:r>
+        <w:rPr>
+          <w:rFonts w:cstheme="minorHAnsi"/>
+        </w:rPr>
+        <w:t xml:space="preserve"> port-security maximum 1</w:t>
+      </w:r>
+    </w:p>
+    <w:p>
+      <w:pPr>
+        <w:rPr>
+          <w:rFonts w:cstheme="minorHAnsi"/>
+        </w:rPr>
+      </w:pPr>
+      <w:proofErr w:type="gramStart"/>
+      <w:r>
+        <w:rPr>
+          <w:rFonts w:cstheme="minorHAnsi"/>
+        </w:rPr>
+        <w:t>switchport</w:t>
+      </w:r>
+      <w:proofErr w:type="gramEnd"/>
+      <w:r>
+        <w:rPr>
+          <w:rFonts w:cstheme="minorHAnsi"/>
+        </w:rPr>
+        <w:t xml:space="preserve"> port-security violation shutdown</w:t>
+      </w:r>
+    </w:p>
+    <w:p>
+      <w:pPr>
+        <w:rPr>
+          <w:rFonts w:cstheme="minorHAnsi"/>
+        </w:rPr>
+      </w:pPr>
+    </w:p>
+    <w:p>
+      <w:pPr>
+        <w:rPr>
+          <w:rFonts w:cstheme="minorHAnsi"/>
+        </w:rPr>
+      </w:pPr>
+      <w:r>
+        <w:rPr>
+          <w:rFonts w:cstheme="minorHAnsi"/>
+        </w:rPr>
+        <w:t>3.</w:t>
+      </w:r>
+    </w:p>
+    <w:p>
+      <w:pPr>
+        <w:rPr>
+          <w:rFonts w:cstheme="minorHAnsi"/>
+        </w:rPr>
+      </w:pPr>
+      <w:r>
+        <w:rPr>
+          <w:rFonts w:cstheme="minorHAnsi"/>
+        </w:rPr>
+        <w:t>[r20]</w:t>
+      </w:r>
+    </w:p>
+    <w:p>
+      <w:pPr>
+        <w:rPr>
+          <w:rFonts w:cstheme="minorHAnsi"/>
+          <w:b/>
+          <w:color w:val="FF0000"/>
+          <w:shd w:val="pct15" w:color="auto" w:fill="FFFFFF"/>
+        </w:rPr>
+      </w:pPr>
+      <w:proofErr w:type="gramStart"/>
+      <w:r>
+        <w:rPr>
+          <w:rFonts w:cstheme="minorHAnsi"/>
+          <w:b/>
+          <w:color w:val="FF0000"/>
+          <w:shd w:val="pct15" w:color="auto" w:fill="FFFFFF"/>
+        </w:rPr>
+        <w:t>username</w:t>
+      </w:r>
+      <w:proofErr w:type="gramEnd"/>
+      <w:r>
+        <w:rPr>
+          <w:rFonts w:cstheme="minorHAnsi"/>
+          <w:b/>
+          <w:color w:val="FF0000"/>
+          <w:shd w:val="pct15" w:color="auto" w:fill="FFFFFF"/>
+        </w:rPr>
+        <w:t xml:space="preserve"> test privilege 1 password test</w:t>
+      </w:r>
+    </w:p>
+    <w:p>
+      <w:pPr>
+        <w:rPr>
+          <w:rFonts w:cstheme="minorHAnsi"/>
+          <w:b/>
+          <w:color w:val="FF0000"/>
+          <w:shd w:val="pct15" w:color="auto" w:fill="FFFFFF"/>
+        </w:rPr>
+      </w:pPr>
+      <w:proofErr w:type="gramStart"/>
+      <w:r>
+        <w:rPr>
+          <w:rFonts w:cstheme="minorHAnsi"/>
+          <w:b/>
+          <w:color w:val="FF0000"/>
+          <w:shd w:val="pct15" w:color="auto" w:fill="FFFFFF"/>
+        </w:rPr>
+        <w:t>ip</w:t>
+      </w:r>
+      <w:proofErr w:type="gramEnd"/>
+      <w:r>
+        <w:rPr>
+          <w:rFonts w:cstheme="minorHAnsi"/>
+          <w:b/>
+          <w:color w:val="FF0000"/>
+          <w:shd w:val="pct15" w:color="auto" w:fill="FFFFFF"/>
+        </w:rPr>
+        <w:t xml:space="preserve"> ssh logging events</w:t>
+      </w:r>
+    </w:p>
+    <w:p>
+      <w:pPr>
+        <w:rPr>
+          <w:rFonts w:cstheme="minorHAnsi"/>
+          <w:b/>
+          <w:color w:val="FF0000"/>
+          <w:shd w:val="pct15" w:color="auto" w:fill="FFFFFF"/>
+        </w:rPr>
+      </w:pPr>
+      <w:proofErr w:type="gramStart"/>
+      <w:r>
+        <w:rPr>
+          <w:rFonts w:cstheme="minorHAnsi"/>
+          <w:b/>
+          <w:color w:val="FF0000"/>
+          <w:shd w:val="pct15" w:color="auto" w:fill="FFFFFF"/>
+        </w:rPr>
+        <w:t>ip</w:t>
+      </w:r>
+      <w:proofErr w:type="gramEnd"/>
+      <w:r>
+        <w:rPr>
+          <w:rFonts w:cstheme="minorHAnsi"/>
+          <w:b/>
+          <w:color w:val="FF0000"/>
+          <w:shd w:val="pct15" w:color="auto" w:fill="FFFFFF"/>
+        </w:rPr>
+        <w:t xml:space="preserve"> ssh max session 5?</w:t>
+      </w:r>
+      <w:r>
+        <w:rPr>
+          <w:rFonts w:cstheme="minorHAnsi"/>
+          <w:b/>
+          <w:color w:val="FF0000"/>
+          <w:shd w:val="pct15" w:color="auto" w:fill="FFFFFF"/>
+        </w:rPr>
+        <w:tab/>
+      </w:r>
+      <w:r>
+        <w:rPr>
+          <w:rFonts w:cstheme="minorHAnsi"/>
+          <w:b/>
+          <w:color w:val="FF0000"/>
+          <w:shd w:val="pct15" w:color="auto" w:fill="FFFFFF"/>
+        </w:rPr>
+        <w:tab/>
+        <w:t>#</w:t>
+      </w:r>
+      <w:r>
+        <w:rPr>
+          <w:rFonts w:cstheme="minorHAnsi"/>
+          <w:b/>
+          <w:color w:val="FF0000"/>
+          <w:shd w:val="pct15" w:color="auto" w:fill="FFFFFF"/>
+        </w:rPr>
+        <w:t>需要在机器上确认下？</w:t>
+      </w:r>
+    </w:p>
+    <w:p>
+      <w:pPr>
+        <w:rPr>
+          <w:rFonts w:cstheme="minorHAnsi"/>
+          <w:b/>
+          <w:color w:val="FF0000"/>
+          <w:shd w:val="pct15" w:color="auto" w:fill="FFFFFF"/>
+        </w:rPr>
+      </w:pPr>
+      <w:proofErr w:type="gramStart"/>
+      <w:r>
+        <w:rPr>
+          <w:rFonts w:cstheme="minorHAnsi"/>
+          <w:b/>
+          <w:color w:val="FF0000"/>
+          <w:shd w:val="pct15" w:color="auto" w:fill="FFFFFF"/>
+        </w:rPr>
+        <w:t>crypto</w:t>
+      </w:r>
+      <w:proofErr w:type="gramEnd"/>
+      <w:r>
+        <w:rPr>
+          <w:rFonts w:cstheme="minorHAnsi"/>
+          <w:b/>
+          <w:color w:val="FF0000"/>
+          <w:shd w:val="pct15" w:color="auto" w:fill="FFFFFF"/>
+        </w:rPr>
+        <w:t xml:space="preserve"> key generate rsa</w:t>
+      </w:r>
+    </w:p>
+    <w:p>
+      <w:pPr>
+        <w:rPr>
+          <w:rFonts w:cstheme="minorHAnsi"/>
+          <w:b/>
+          <w:color w:val="FF0000"/>
+          <w:shd w:val="pct15" w:color="auto" w:fill="FFFFFF"/>
+        </w:rPr>
+      </w:pPr>
+      <w:r>
+        <w:rPr>
+          <w:rFonts w:cstheme="minorHAnsi"/>
+          <w:b/>
+          <w:color w:val="FF0000"/>
+          <w:shd w:val="pct15" w:color="auto" w:fill="FFFFFF"/>
+        </w:rPr>
+        <w:t>768</w:t>
+      </w:r>
+    </w:p>
+    <w:p>
+      <w:pPr>
+        <w:rPr>
+          <w:rFonts w:cstheme="minorHAnsi"/>
+          <w:b/>
+          <w:color w:val="FF0000"/>
+          <w:shd w:val="pct15" w:color="auto" w:fill="FFFFFF"/>
+        </w:rPr>
+      </w:pPr>
+    </w:p>
+    <w:p>
+      <w:pPr>
+        <w:rPr>
+          <w:rFonts w:cstheme="minorHAnsi"/>
+          <w:b/>
+          <w:color w:val="FF0000"/>
+          <w:shd w:val="pct15" w:color="auto" w:fill="FFFFFF"/>
+        </w:rPr>
+      </w:pPr>
+      <w:proofErr w:type="gramStart"/>
+      <w:r>
+        <w:rPr>
+          <w:rFonts w:cstheme="minorHAnsi"/>
+          <w:b/>
+          <w:color w:val="FF0000"/>
+          <w:shd w:val="pct15" w:color="auto" w:fill="FFFFFF"/>
+        </w:rPr>
+        <w:t>line</w:t>
+      </w:r>
+      <w:proofErr w:type="gramEnd"/>
+      <w:r>
+        <w:rPr>
+          <w:rFonts w:cstheme="minorHAnsi"/>
+          <w:b/>
+          <w:color w:val="FF0000"/>
+          <w:shd w:val="pct15" w:color="auto" w:fill="FFFFFF"/>
+        </w:rPr>
+        <w:t xml:space="preserve"> vty 0 4</w:t>
+      </w:r>
+    </w:p>
+    <w:p>
+      <w:pPr>
+        <w:rPr>
+          <w:rFonts w:cstheme="minorHAnsi"/>
+          <w:b/>
+          <w:color w:val="FF0000"/>
+          <w:shd w:val="pct15" w:color="auto" w:fill="FFFFFF"/>
+        </w:rPr>
+      </w:pPr>
+      <w:proofErr w:type="gramStart"/>
+      <w:r>
+        <w:rPr>
+          <w:rFonts w:cstheme="minorHAnsi"/>
+          <w:b/>
+          <w:color w:val="FF0000"/>
+          <w:shd w:val="pct15" w:color="auto" w:fill="FFFFFF"/>
+        </w:rPr>
+        <w:t>login</w:t>
+      </w:r>
+      <w:proofErr w:type="gramEnd"/>
+      <w:r>
+        <w:rPr>
+          <w:rFonts w:cstheme="minorHAnsi"/>
+          <w:b/>
+          <w:color w:val="FF0000"/>
+          <w:shd w:val="pct15" w:color="auto" w:fill="FFFFFF"/>
+        </w:rPr>
+        <w:t xml:space="preserve"> local</w:t>
+      </w:r>
+    </w:p>
+    <w:p>
+      <w:pPr>
+        <w:rPr>
+          <w:rFonts w:cstheme="minorHAnsi"/>
+          <w:b/>
+          <w:color w:val="FF0000"/>
+          <w:shd w:val="pct15" w:color="auto" w:fill="FFFFFF"/>
+        </w:rPr>
+      </w:pPr>
+      <w:proofErr w:type="gramStart"/>
+      <w:r>
+        <w:rPr>
+          <w:rFonts w:cstheme="minorHAnsi"/>
+          <w:b/>
+          <w:color w:val="FF0000"/>
+          <w:shd w:val="pct15" w:color="auto" w:fill="FFFFFF"/>
+        </w:rPr>
+        <w:t>transport</w:t>
+      </w:r>
+      <w:proofErr w:type="gramEnd"/>
+      <w:r>
+        <w:rPr>
+          <w:rFonts w:cstheme="minorHAnsi"/>
+          <w:b/>
+          <w:color w:val="FF0000"/>
+          <w:shd w:val="pct15" w:color="auto" w:fill="FFFFFF"/>
+        </w:rPr>
+        <w:t xml:space="preserve"> input ssh</w:t>
+      </w:r>
+    </w:p>
+    <w:p>
+      <w:pPr>
+        <w:rPr>
+          <w:rFonts w:cstheme="minorHAnsi"/>
+          <w:b/>
+          <w:color w:val="FF0000"/>
+          <w:shd w:val="pct15" w:color="auto" w:fill="FFFFFF"/>
+        </w:rPr>
+      </w:pPr>
+      <w:proofErr w:type="gramStart"/>
+      <w:r>
+        <w:rPr>
+          <w:rFonts w:cstheme="minorHAnsi"/>
+          <w:b/>
+          <w:color w:val="FF0000"/>
+          <w:shd w:val="pct15" w:color="auto" w:fill="FFFFFF"/>
+        </w:rPr>
+        <w:t>access-class</w:t>
+      </w:r>
+      <w:proofErr w:type="gramEnd"/>
+      <w:r>
+        <w:rPr>
+          <w:rFonts w:cstheme="minorHAnsi"/>
+          <w:b/>
+          <w:color w:val="FF0000"/>
+          <w:shd w:val="pct15" w:color="auto" w:fill="FFFFFF"/>
+        </w:rPr>
+        <w:t xml:space="preserve"> 1 in</w:t>
+      </w:r>
+    </w:p>
+    <w:p>
+      <w:pPr>
+        <w:rPr>
+          <w:rFonts w:cstheme="minorHAnsi"/>
+          <w:b/>
+          <w:color w:val="FF0000"/>
+          <w:shd w:val="pct15" w:color="auto" w:fill="FFFFFF"/>
+        </w:rPr>
+      </w:pPr>
+      <w:proofErr w:type="gramStart"/>
+      <w:r>
+        <w:rPr>
+          <w:rFonts w:cstheme="minorHAnsi"/>
+          <w:b/>
+          <w:color w:val="FF0000"/>
+          <w:shd w:val="pct15" w:color="auto" w:fill="FFFFFF"/>
+        </w:rPr>
+        <w:t>access-list</w:t>
+      </w:r>
+      <w:proofErr w:type="gramEnd"/>
+      <w:r>
+        <w:rPr>
+          <w:rFonts w:cstheme="minorHAnsi"/>
+          <w:b/>
+          <w:color w:val="FF0000"/>
+          <w:shd w:val="pct15" w:color="auto" w:fill="FFFFFF"/>
+        </w:rPr>
+        <w:t xml:space="preserve"> 1 permit 123.10.2.0 0.0.0.255</w:t>
+      </w:r>
+    </w:p>
+    <w:p>
+      <w:pPr>
+        <w:rPr>
+          <w:rFonts w:cstheme="minorHAnsi"/>
+        </w:rPr>
+      </w:pPr>
+    </w:p>
+    <w:p>
+      <w:pPr>
+        <w:rPr>
+          <w:rFonts w:cstheme="minorHAnsi"/>
+        </w:rPr>
+      </w:pPr>
+      <w:r>
+        <w:rPr>
+          <w:rFonts w:cstheme="minorHAnsi"/>
+        </w:rPr>
+        <w:t xml:space="preserve">4. </w:t>
+      </w:r>
+    </w:p>
+    <w:p>
+      <w:pPr>
+        <w:rPr>
+          <w:rFonts w:cstheme="minorHAnsi"/>
+        </w:rPr>
+      </w:pPr>
+      <w:r>
+        <w:rPr>
+          <w:rFonts w:cstheme="minorHAnsi"/>
+        </w:rPr>
+        <w:t>[r20]</w:t>
+      </w:r>
+    </w:p>
+    <w:p>
+      <w:pPr>
+        <w:rPr>
+          <w:rFonts w:cstheme="minorHAnsi"/>
+          <w:b/>
+          <w:color w:val="FF0000"/>
+          <w:shd w:val="pct15" w:color="auto" w:fill="FFFFFF"/>
+        </w:rPr>
+      </w:pPr>
+      <w:proofErr w:type="gramStart"/>
+      <w:r>
+        <w:rPr>
+          <w:rFonts w:cstheme="minorHAnsi"/>
+          <w:b/>
+          <w:color w:val="FF0000"/>
+          <w:shd w:val="pct15" w:color="auto" w:fill="FFFFFF"/>
+        </w:rPr>
+        <w:t>access-list</w:t>
+      </w:r>
+      <w:proofErr w:type="gramEnd"/>
+      <w:r>
+        <w:rPr>
+          <w:rFonts w:cstheme="minorHAnsi"/>
+          <w:b/>
+          <w:color w:val="FF0000"/>
+          <w:shd w:val="pct15" w:color="auto" w:fill="FFFFFF"/>
+        </w:rPr>
+        <w:t xml:space="preserve"> 2 permit 10.1.0.0 0.0.255.255</w:t>
+      </w:r>
+    </w:p>
+    <w:p>
+      <w:pPr>
+        <w:rPr>
+          <w:rFonts w:cstheme="minorHAnsi"/>
+          <w:b/>
+          <w:color w:val="FF0000"/>
+          <w:shd w:val="pct15" w:color="auto" w:fill="FFFFFF"/>
+        </w:rPr>
+      </w:pPr>
+      <w:proofErr w:type="gramStart"/>
+      <w:r>
+        <w:rPr>
+          <w:rFonts w:cstheme="minorHAnsi"/>
+          <w:b/>
+          <w:color w:val="FF0000"/>
+          <w:shd w:val="pct15" w:color="auto" w:fill="FFFFFF"/>
+        </w:rPr>
+        <w:t>access-list</w:t>
+      </w:r>
+      <w:proofErr w:type="gramEnd"/>
+      <w:r>
+        <w:rPr>
+          <w:rFonts w:cstheme="minorHAnsi"/>
+          <w:b/>
+          <w:color w:val="FF0000"/>
+          <w:shd w:val="pct15" w:color="auto" w:fill="FFFFFF"/>
+        </w:rPr>
+        <w:t xml:space="preserve"> 2 permit 10.2.0.0 0.0.255.255</w:t>
+      </w:r>
+    </w:p>
+    <w:p>
+      <w:pPr>
+        <w:rPr>
+          <w:rFonts w:cstheme="minorHAnsi"/>
+          <w:b/>
+          <w:color w:val="FF0000"/>
+          <w:shd w:val="pct15" w:color="auto" w:fill="FFFFFF"/>
+        </w:rPr>
+      </w:pPr>
+      <w:proofErr w:type="gramStart"/>
+      <w:r>
+        <w:rPr>
+          <w:rFonts w:cstheme="minorHAnsi"/>
+          <w:b/>
+          <w:color w:val="FF0000"/>
+          <w:shd w:val="pct15" w:color="auto" w:fill="FFFFFF"/>
+        </w:rPr>
+        <w:t>ip</w:t>
+      </w:r>
+      <w:proofErr w:type="gramEnd"/>
+      <w:r>
+        <w:rPr>
+          <w:rFonts w:cstheme="minorHAnsi"/>
+          <w:b/>
+          <w:color w:val="FF0000"/>
+          <w:shd w:val="pct15" w:color="auto" w:fill="FFFFFF"/>
+        </w:rPr>
+        <w:t xml:space="preserve"> nat inside source list 2 int lo 0 overload</w:t>
+      </w:r>
+    </w:p>
+    <w:p>
+      <w:pPr>
+        <w:rPr>
+          <w:rFonts w:cstheme="minorHAnsi"/>
+          <w:b/>
+          <w:color w:val="FF0000"/>
+          <w:shd w:val="pct15" w:color="auto" w:fill="FFFFFF"/>
+        </w:rPr>
+      </w:pPr>
+      <w:proofErr w:type="gramStart"/>
+      <w:r>
+        <w:rPr>
+          <w:rFonts w:cstheme="minorHAnsi"/>
+          <w:b/>
+          <w:color w:val="FF0000"/>
+          <w:shd w:val="pct15" w:color="auto" w:fill="FFFFFF"/>
+        </w:rPr>
+        <w:t>int</w:t>
+      </w:r>
+      <w:proofErr w:type="gramEnd"/>
+      <w:r>
+        <w:rPr>
+          <w:rFonts w:cstheme="minorHAnsi"/>
+          <w:b/>
+          <w:color w:val="FF0000"/>
+          <w:shd w:val="pct15" w:color="auto" w:fill="FFFFFF"/>
+        </w:rPr>
+        <w:t xml:space="preserve"> e1/0.99</w:t>
+      </w:r>
+    </w:p>
+    <w:p>
+      <w:pPr>
+        <w:rPr>
+          <w:rFonts w:cstheme="minorHAnsi"/>
+          <w:b/>
+          <w:color w:val="FF0000"/>
+          <w:shd w:val="pct15" w:color="auto" w:fill="FFFFFF"/>
+        </w:rPr>
+      </w:pPr>
+      <w:proofErr w:type="gramStart"/>
+      <w:r>
+        <w:rPr>
+          <w:rFonts w:cstheme="minorHAnsi"/>
+          <w:b/>
+          <w:color w:val="FF0000"/>
+          <w:shd w:val="pct15" w:color="auto" w:fill="FFFFFF"/>
+        </w:rPr>
+        <w:t>ip</w:t>
+      </w:r>
+      <w:proofErr w:type="gramEnd"/>
+      <w:r>
+        <w:rPr>
+          <w:rFonts w:cstheme="minorHAnsi"/>
+          <w:b/>
+          <w:color w:val="FF0000"/>
+          <w:shd w:val="pct15" w:color="auto" w:fill="FFFFFF"/>
+        </w:rPr>
+        <w:t xml:space="preserve"> nat outside</w:t>
+      </w:r>
+    </w:p>
+    <w:p>
+      <w:pPr>
+        <w:rPr>
+          <w:rFonts w:cstheme="minorHAnsi"/>
+          <w:b/>
+          <w:color w:val="FF0000"/>
+          <w:shd w:val="pct15" w:color="auto" w:fill="FFFFFF"/>
+        </w:rPr>
+      </w:pPr>
+      <w:proofErr w:type="gramStart"/>
+      <w:r>
+        <w:rPr>
+          <w:rFonts w:cstheme="minorHAnsi"/>
+          <w:b/>
+          <w:color w:val="FF0000"/>
+          <w:shd w:val="pct15" w:color="auto" w:fill="FFFFFF"/>
+        </w:rPr>
+        <w:t>int</w:t>
+      </w:r>
+      <w:proofErr w:type="gramEnd"/>
+      <w:r>
+        <w:rPr>
+          <w:rFonts w:cstheme="minorHAnsi"/>
+          <w:b/>
+          <w:color w:val="FF0000"/>
+          <w:shd w:val="pct15" w:color="auto" w:fill="FFFFFF"/>
+        </w:rPr>
+        <w:t xml:space="preserve"> e1/0.vrf_number #except 99</w:t>
+      </w:r>
+    </w:p>
+    <w:p>
+      <w:pPr>
+        <w:rPr>
+          <w:rFonts w:cstheme="minorHAnsi"/>
+          <w:b/>
+          <w:color w:val="FF0000"/>
+          <w:shd w:val="pct15" w:color="auto" w:fill="FFFFFF"/>
+        </w:rPr>
+      </w:pPr>
+      <w:proofErr w:type="gramStart"/>
+      <w:r>
+        <w:rPr>
+          <w:rFonts w:cstheme="minorHAnsi"/>
+          <w:b/>
+          <w:color w:val="FF0000"/>
+          <w:shd w:val="pct15" w:color="auto" w:fill="FFFFFF"/>
+        </w:rPr>
+        <w:t>ip</w:t>
+      </w:r>
+      <w:proofErr w:type="gramEnd"/>
+      <w:r>
+        <w:rPr>
+          <w:rFonts w:cstheme="minorHAnsi"/>
+          <w:b/>
+          <w:color w:val="FF0000"/>
+          <w:shd w:val="pct15" w:color="auto" w:fill="FFFFFF"/>
+        </w:rPr>
+        <w:t xml:space="preserve"> nat inside</w:t>
+      </w:r>
+    </w:p>
+    <w:p>
+      <w:pPr>
+        <w:rPr>
+          <w:rFonts w:cstheme="minorHAnsi"/>
+          <w:b/>
+          <w:color w:val="FF0000"/>
+          <w:shd w:val="pct15" w:color="auto" w:fill="FFFFFF"/>
+        </w:rPr>
+      </w:pPr>
+      <w:proofErr w:type="gramStart"/>
+      <w:r>
+        <w:rPr>
+          <w:rFonts w:cstheme="minorHAnsi"/>
+          <w:b/>
+          <w:color w:val="FF0000"/>
+          <w:shd w:val="pct15" w:color="auto" w:fill="FFFFFF"/>
+        </w:rPr>
+        <w:t>int</w:t>
+      </w:r>
+      <w:proofErr w:type="gramEnd"/>
+      <w:r>
+        <w:rPr>
+          <w:rFonts w:cstheme="minorHAnsi"/>
+          <w:b/>
+          <w:color w:val="FF0000"/>
+          <w:shd w:val="pct15" w:color="auto" w:fill="FFFFFF"/>
+        </w:rPr>
+        <w:t xml:space="preserve"> e1/1.99</w:t>
+      </w:r>
+    </w:p>
+    <w:p>
+      <w:pPr>
+        <w:rPr>
+          <w:rFonts w:cstheme="minorHAnsi"/>
+          <w:b/>
+          <w:color w:val="FF0000"/>
+          <w:shd w:val="pct15" w:color="auto" w:fill="FFFFFF"/>
+        </w:rPr>
+      </w:pPr>
+      <w:proofErr w:type="gramStart"/>
+      <w:r>
+        <w:rPr>
+          <w:rFonts w:cstheme="minorHAnsi"/>
+          <w:b/>
+          <w:color w:val="FF0000"/>
+          <w:shd w:val="pct15" w:color="auto" w:fill="FFFFFF"/>
+        </w:rPr>
+        <w:t>ip</w:t>
+      </w:r>
+      <w:proofErr w:type="gramEnd"/>
+      <w:r>
+        <w:rPr>
+          <w:rFonts w:cstheme="minorHAnsi"/>
+          <w:b/>
+          <w:color w:val="FF0000"/>
+          <w:shd w:val="pct15" w:color="auto" w:fill="FFFFFF"/>
+        </w:rPr>
+        <w:t xml:space="preserve"> nat outside</w:t>
+      </w:r>
+    </w:p>
+    <w:p>
+      <w:pPr>
+        <w:rPr>
+          <w:rFonts w:cstheme="minorHAnsi"/>
+          <w:b/>
+          <w:color w:val="FF0000"/>
+          <w:shd w:val="pct15" w:color="auto" w:fill="FFFFFF"/>
+        </w:rPr>
+      </w:pPr>
+      <w:proofErr w:type="gramStart"/>
+      <w:r>
+        <w:rPr>
+          <w:rFonts w:cstheme="minorHAnsi"/>
+          <w:b/>
+          <w:color w:val="FF0000"/>
+          <w:shd w:val="pct15" w:color="auto" w:fill="FFFFFF"/>
+        </w:rPr>
+        <w:t>int</w:t>
+      </w:r>
+      <w:proofErr w:type="gramEnd"/>
+      <w:r>
+        <w:rPr>
+          <w:rFonts w:cstheme="minorHAnsi"/>
+          <w:b/>
+          <w:color w:val="FF0000"/>
+          <w:shd w:val="pct15" w:color="auto" w:fill="FFFFFF"/>
+        </w:rPr>
+        <w:t xml:space="preserve"> e1/1.vrf_number #except 99</w:t>
+      </w:r>
+    </w:p>
+    <w:p>
+      <w:pPr>
+        <w:rPr>
+          <w:rFonts w:cstheme="minorHAnsi"/>
+          <w:b/>
+          <w:color w:val="FF0000"/>
+          <w:shd w:val="pct15" w:color="auto" w:fill="FFFFFF"/>
+        </w:rPr>
+      </w:pPr>
+      <w:proofErr w:type="gramStart"/>
+      <w:r>
+        <w:rPr>
+          <w:rFonts w:cstheme="minorHAnsi"/>
+          <w:b/>
+          <w:color w:val="FF0000"/>
+          <w:shd w:val="pct15" w:color="auto" w:fill="FFFFFF"/>
+        </w:rPr>
+        <w:t>ip</w:t>
+      </w:r>
+      <w:proofErr w:type="gramEnd"/>
+      <w:r>
+        <w:rPr>
+          <w:rFonts w:cstheme="minorHAnsi"/>
+          <w:b/>
+          <w:color w:val="FF0000"/>
+          <w:shd w:val="pct15" w:color="auto" w:fill="FFFFFF"/>
+        </w:rPr>
+        <w:t xml:space="preserve"> nat inside</w:t>
+      </w:r>
+    </w:p>
+    <w:p>
+      <w:pPr>
+        <w:rPr>
+          <w:rFonts w:cstheme="minorHAnsi"/>
+        </w:rPr>
+      </w:pPr>
+    </w:p>
+    <w:p>
+      <w:pPr>
+        <w:rPr>
+          <w:rFonts w:cstheme="minorHAnsi"/>
+        </w:rPr>
+      </w:pPr>
+      <w:r>
+        <w:rPr>
+          <w:rFonts w:cstheme="minorHAnsi"/>
+        </w:rPr>
+        <w:t xml:space="preserve">5. </w:t>
+      </w:r>
+    </w:p>
+    <w:p>
+      <w:pPr>
+        <w:rPr>
+          <w:rFonts w:cstheme="minorHAnsi"/>
+        </w:rPr>
+      </w:pPr>
+      <w:r>
+        <w:rPr>
+          <w:rFonts w:cstheme="minorHAnsi"/>
+        </w:rPr>
+        <w:t>[r15]</w:t>
+      </w:r>
+    </w:p>
+    <w:p>
+      <w:pPr>
+        <w:rPr>
+          <w:rFonts w:cstheme="minorHAnsi"/>
+          <w:b/>
+          <w:color w:val="FF0000"/>
+          <w:shd w:val="pct15" w:color="auto" w:fill="FFFFFF"/>
+        </w:rPr>
+      </w:pPr>
+      <w:proofErr w:type="gramStart"/>
+      <w:r>
+        <w:rPr>
+          <w:rFonts w:cstheme="minorHAnsi"/>
+          <w:b/>
+          <w:color w:val="FF0000"/>
+          <w:shd w:val="pct15" w:color="auto" w:fill="FFFFFF"/>
+        </w:rPr>
+        <w:t>ip</w:t>
+      </w:r>
+      <w:proofErr w:type="gramEnd"/>
+      <w:r>
+        <w:rPr>
+          <w:rFonts w:cstheme="minorHAnsi"/>
+          <w:b/>
+          <w:color w:val="FF0000"/>
+          <w:shd w:val="pct15" w:color="auto" w:fill="FFFFFF"/>
+        </w:rPr>
+        <w:t xml:space="preserve"> cef </w:t>
+      </w:r>
+    </w:p>
+    <w:p>
+      <w:pPr>
+        <w:rPr>
+          <w:rFonts w:cstheme="minorHAnsi"/>
+          <w:b/>
+          <w:color w:val="FF0000"/>
+          <w:shd w:val="pct15" w:color="auto" w:fill="FFFFFF"/>
+        </w:rPr>
+      </w:pPr>
+      <w:proofErr w:type="gramStart"/>
+      <w:r>
+        <w:rPr>
+          <w:rFonts w:cstheme="minorHAnsi"/>
+          <w:b/>
+          <w:color w:val="FF0000"/>
+          <w:shd w:val="pct15" w:color="auto" w:fill="FFFFFF"/>
         </w:rPr>
         <w:lastRenderedPageBreak/>
-        <w:tab/>
-      </w:r>
-    </w:p>
-    <w:p>
-      <w:pPr>
-        <w:rPr>
-          <w:rFonts w:cstheme="minorHAnsi"/>
-        </w:rPr>
-      </w:pPr>
-      <w:r>
-        <w:rPr>
-          <w:rFonts w:cstheme="minorHAnsi"/>
-        </w:rPr>
-        <w:t>【</w:t>
-      </w:r>
-      <w:r>
-        <w:rPr>
-          <w:rFonts w:cstheme="minorHAnsi"/>
-        </w:rPr>
-        <w:t>详解</w:t>
-      </w:r>
-      <w:r>
-        <w:rPr>
-          <w:rFonts w:cstheme="minorHAnsi"/>
-        </w:rPr>
-        <w:t>】</w:t>
-      </w:r>
-    </w:p>
-    <w:p>
-      <w:pPr>
-        <w:rPr>
-          <w:rFonts w:cstheme="minorHAnsi"/>
-        </w:rPr>
-      </w:pPr>
-      <w:r>
-        <w:rPr>
-          <w:rFonts w:cstheme="minorHAnsi"/>
-        </w:rPr>
-        <w:t xml:space="preserve">1. </w:t>
-      </w:r>
-    </w:p>
-    <w:p>
-      <w:pPr>
-        <w:rPr>
-          <w:rFonts w:cstheme="minorHAnsi"/>
-        </w:rPr>
-      </w:pPr>
-      <w:r>
-        <w:rPr>
-          <w:rFonts w:cstheme="minorHAnsi"/>
-        </w:rPr>
-        <w:t>[r20]</w:t>
-      </w:r>
-    </w:p>
-    <w:p>
-      <w:pPr>
-        <w:rPr>
-          <w:rFonts w:cstheme="minorHAnsi"/>
-        </w:rPr>
-      </w:pPr>
-      <w:proofErr w:type="gramStart"/>
-      <w:r>
-        <w:rPr>
-          <w:rFonts w:cstheme="minorHAnsi"/>
-        </w:rPr>
-        <w:t>banner</w:t>
-      </w:r>
-      <w:proofErr w:type="gramEnd"/>
-      <w:r>
-        <w:rPr>
-          <w:rFonts w:cstheme="minorHAnsi"/>
-        </w:rPr>
-        <w:t xml:space="preserve"> login #Caution!No unauthorized access!#</w:t>
-      </w:r>
-    </w:p>
-    <w:p>
-      <w:pPr>
-        <w:rPr>
-          <w:rFonts w:cstheme="minorHAnsi"/>
-        </w:rPr>
-      </w:pPr>
-    </w:p>
-    <w:p>
-      <w:pPr>
-        <w:rPr>
-          <w:rFonts w:cstheme="minorHAnsi"/>
-        </w:rPr>
-      </w:pPr>
-      <w:r>
-        <w:rPr>
-          <w:rFonts w:cstheme="minorHAnsi"/>
-        </w:rPr>
-        <w:t>2.</w:t>
-      </w:r>
-    </w:p>
-    <w:p>
-      <w:pPr>
-        <w:rPr>
-          <w:rFonts w:cstheme="minorHAnsi"/>
-        </w:rPr>
-      </w:pPr>
-      <w:r>
-        <w:rPr>
-          <w:rFonts w:cstheme="minorHAnsi"/>
-        </w:rPr>
-        <w:t>[sw3]</w:t>
-      </w:r>
-    </w:p>
-    <w:p>
-      <w:pPr>
-        <w:rPr>
-          <w:rFonts w:cstheme="minorHAnsi"/>
-        </w:rPr>
-      </w:pPr>
-      <w:proofErr w:type="gramStart"/>
-      <w:r>
-        <w:rPr>
-          <w:rFonts w:cstheme="minorHAnsi"/>
-        </w:rPr>
         <w:t>int</w:t>
       </w:r>
       <w:proofErr w:type="gramEnd"/>
       <w:r>
         <w:rPr>
           <w:rFonts w:cstheme="minorHAnsi"/>
-        </w:rPr>
-        <w:t xml:space="preserve"> range e0/0-3</w:t>
-      </w:r>
-    </w:p>
-    <w:p>
-      <w:pPr>
-        <w:rPr>
-          <w:rFonts w:cstheme="minorHAnsi"/>
-        </w:rPr>
-      </w:pPr>
-      <w:proofErr w:type="gramStart"/>
-      <w:r>
-        <w:rPr>
-          <w:rFonts w:cstheme="minorHAnsi"/>
-        </w:rPr>
-        <w:t>switchport</w:t>
-      </w:r>
-      <w:proofErr w:type="gramEnd"/>
-      <w:r>
-        <w:rPr>
-          <w:rFonts w:cstheme="minorHAnsi"/>
-        </w:rPr>
-        <w:t xml:space="preserve"> port-security</w:t>
-      </w:r>
-    </w:p>
-    <w:p>
-      <w:pPr>
-        <w:rPr>
-          <w:rFonts w:cstheme="minorHAnsi"/>
-        </w:rPr>
-      </w:pPr>
-      <w:proofErr w:type="gramStart"/>
-      <w:r>
-        <w:rPr>
-          <w:rFonts w:cstheme="minorHAnsi"/>
-        </w:rPr>
-        <w:t>switchport</w:t>
-      </w:r>
-      <w:proofErr w:type="gramEnd"/>
-      <w:r>
-        <w:rPr>
-          <w:rFonts w:cstheme="minorHAnsi"/>
-        </w:rPr>
-        <w:t xml:space="preserve"> port-security mac-address sticky</w:t>
-      </w:r>
-    </w:p>
-    <w:p>
-      <w:pPr>
-        <w:rPr>
-          <w:rFonts w:cstheme="minorHAnsi"/>
-        </w:rPr>
-      </w:pPr>
-      <w:proofErr w:type="gramStart"/>
-      <w:r>
-        <w:rPr>
-          <w:rFonts w:cstheme="minorHAnsi"/>
-        </w:rPr>
-        <w:t>switchport</w:t>
-      </w:r>
-      <w:proofErr w:type="gramEnd"/>
-      <w:r>
-        <w:rPr>
-          <w:rFonts w:cstheme="minorHAnsi"/>
-        </w:rPr>
-        <w:t xml:space="preserve"> port-security maximum 1</w:t>
-      </w:r>
-    </w:p>
-    <w:p>
-      <w:pPr>
-        <w:rPr>
-          <w:rFonts w:cstheme="minorHAnsi"/>
-        </w:rPr>
-      </w:pPr>
-      <w:proofErr w:type="gramStart"/>
-      <w:r>
-        <w:rPr>
-          <w:rFonts w:cstheme="minorHAnsi"/>
-        </w:rPr>
-        <w:t>switchport</w:t>
-      </w:r>
-      <w:proofErr w:type="gramEnd"/>
-      <w:r>
-        <w:rPr>
-          <w:rFonts w:cstheme="minorHAnsi"/>
-        </w:rPr>
-        <w:t xml:space="preserve"> port-security violation shutdown</w:t>
-      </w:r>
-    </w:p>
-    <w:p>
-      <w:pPr>
-        <w:rPr>
-          <w:rFonts w:cstheme="minorHAnsi"/>
-        </w:rPr>
-      </w:pPr>
-    </w:p>
-    <w:p>
-      <w:pPr>
-        <w:rPr>
-          <w:rFonts w:cstheme="minorHAnsi"/>
-        </w:rPr>
-      </w:pPr>
-      <w:r>
-        <w:rPr>
-          <w:rFonts w:cstheme="minorHAnsi"/>
-        </w:rPr>
-        <w:t>3.</w:t>
-      </w:r>
-    </w:p>
-    <w:p>
-      <w:pPr>
-        <w:rPr>
-          <w:rFonts w:cstheme="minorHAnsi"/>
-        </w:rPr>
-      </w:pPr>
-      <w:r>
-        <w:rPr>
-          <w:rFonts w:cstheme="minorHAnsi"/>
-        </w:rPr>
-        <w:t>[r20]</w:t>
-      </w:r>
-    </w:p>
-    <w:p>
-      <w:pPr>
-        <w:rPr>
-          <w:rFonts w:cstheme="minorHAnsi"/>
-          <w:b/>
-          <w:color w:val="FF0000"/>
-          <w:shd w:val="pct15" w:color="auto" w:fill="FFFFFF"/>
-        </w:rPr>
-      </w:pPr>
-      <w:proofErr w:type="gramStart"/>
-      <w:r>
-        <w:rPr>
-          <w:rFonts w:cstheme="minorHAnsi"/>
-          <w:b/>
-          <w:color w:val="FF0000"/>
-          <w:shd w:val="pct15" w:color="auto" w:fill="FFFFFF"/>
-        </w:rPr>
-        <w:t>username</w:t>
-      </w:r>
-      <w:proofErr w:type="gramEnd"/>
-      <w:r>
-        <w:rPr>
-          <w:rFonts w:cstheme="minorHAnsi"/>
-          <w:b/>
-          <w:color w:val="FF0000"/>
-          <w:shd w:val="pct15" w:color="auto" w:fill="FFFFFF"/>
-        </w:rPr>
-        <w:t xml:space="preserve"> test privilege 1 password test</w:t>
+          <w:b/>
+          <w:color w:val="FF0000"/>
+          <w:shd w:val="pct15" w:color="auto" w:fill="FFFFFF"/>
+        </w:rPr>
+        <w:t xml:space="preserve"> tunnel 0</w:t>
       </w:r>
     </w:p>
     <w:p>
@@ -23060,8 +23800,18 @@
           <w:color w:val="FF0000"/>
           <w:shd w:val="pct15" w:color="auto" w:fill="FFFFFF"/>
         </w:rPr>
-        <w:t xml:space="preserve"> ssh logging events</w:t>
-      </w:r>
+        <w:t xml:space="preserve"> flow egress</w:t>
+      </w:r>
+    </w:p>
+    <w:p>
+      <w:pPr>
+        <w:rPr>
+          <w:rFonts w:cstheme="minorHAnsi"/>
+          <w:b/>
+          <w:color w:val="FF0000"/>
+          <w:shd w:val="pct15" w:color="auto" w:fill="FFFFFF"/>
+        </w:rPr>
+      </w:pPr>
     </w:p>
     <w:p>
       <w:pPr>
@@ -23090,770 +23840,6 @@
           <w:color w:val="FF0000"/>
           <w:shd w:val="pct15" w:color="auto" w:fill="FFFFFF"/>
         </w:rPr>
-        <w:t xml:space="preserve"> ssh max session 5?</w:t>
-      </w:r>
-      <w:r>
-        <w:rPr>
-          <w:rFonts w:cstheme="minorHAnsi"/>
-          <w:b/>
-          <w:color w:val="FF0000"/>
-          <w:shd w:val="pct15" w:color="auto" w:fill="FFFFFF"/>
-        </w:rPr>
-        <w:tab/>
-      </w:r>
-      <w:r>
-        <w:rPr>
-          <w:rFonts w:cstheme="minorHAnsi"/>
-          <w:b/>
-          <w:color w:val="FF0000"/>
-          <w:shd w:val="pct15" w:color="auto" w:fill="FFFFFF"/>
-        </w:rPr>
-        <w:tab/>
-        <w:t>#</w:t>
-      </w:r>
-      <w:r>
-        <w:rPr>
-          <w:rFonts w:cstheme="minorHAnsi"/>
-          <w:b/>
-          <w:color w:val="FF0000"/>
-          <w:shd w:val="pct15" w:color="auto" w:fill="FFFFFF"/>
-        </w:rPr>
-        <w:t>需要在机器上确认下？</w:t>
-      </w:r>
-    </w:p>
-    <w:p>
-      <w:pPr>
-        <w:rPr>
-          <w:rFonts w:cstheme="minorHAnsi"/>
-          <w:b/>
-          <w:color w:val="FF0000"/>
-          <w:shd w:val="pct15" w:color="auto" w:fill="FFFFFF"/>
-        </w:rPr>
-      </w:pPr>
-      <w:proofErr w:type="gramStart"/>
-      <w:r>
-        <w:rPr>
-          <w:rFonts w:cstheme="minorHAnsi"/>
-          <w:b/>
-          <w:color w:val="FF0000"/>
-          <w:shd w:val="pct15" w:color="auto" w:fill="FFFFFF"/>
-        </w:rPr>
-        <w:t>crypto</w:t>
-      </w:r>
-      <w:proofErr w:type="gramEnd"/>
-      <w:r>
-        <w:rPr>
-          <w:rFonts w:cstheme="minorHAnsi"/>
-          <w:b/>
-          <w:color w:val="FF0000"/>
-          <w:shd w:val="pct15" w:color="auto" w:fill="FFFFFF"/>
-        </w:rPr>
-        <w:t xml:space="preserve"> key generate rsa</w:t>
-      </w:r>
-    </w:p>
-    <w:p>
-      <w:pPr>
-        <w:rPr>
-          <w:rFonts w:cstheme="minorHAnsi"/>
-          <w:b/>
-          <w:color w:val="FF0000"/>
-          <w:shd w:val="pct15" w:color="auto" w:fill="FFFFFF"/>
-        </w:rPr>
-      </w:pPr>
-      <w:r>
-        <w:rPr>
-          <w:rFonts w:cstheme="minorHAnsi"/>
-          <w:b/>
-          <w:color w:val="FF0000"/>
-          <w:shd w:val="pct15" w:color="auto" w:fill="FFFFFF"/>
-        </w:rPr>
-        <w:t>768</w:t>
-      </w:r>
-    </w:p>
-    <w:p>
-      <w:pPr>
-        <w:rPr>
-          <w:rFonts w:cstheme="minorHAnsi"/>
-          <w:b/>
-          <w:color w:val="FF0000"/>
-          <w:shd w:val="pct15" w:color="auto" w:fill="FFFFFF"/>
-        </w:rPr>
-      </w:pPr>
-    </w:p>
-    <w:p>
-      <w:pPr>
-        <w:rPr>
-          <w:rFonts w:cstheme="minorHAnsi"/>
-          <w:b/>
-          <w:color w:val="FF0000"/>
-          <w:shd w:val="pct15" w:color="auto" w:fill="FFFFFF"/>
-        </w:rPr>
-      </w:pPr>
-      <w:proofErr w:type="gramStart"/>
-      <w:r>
-        <w:rPr>
-          <w:rFonts w:cstheme="minorHAnsi"/>
-          <w:b/>
-          <w:color w:val="FF0000"/>
-          <w:shd w:val="pct15" w:color="auto" w:fill="FFFFFF"/>
-        </w:rPr>
-        <w:t>line</w:t>
-      </w:r>
-      <w:proofErr w:type="gramEnd"/>
-      <w:r>
-        <w:rPr>
-          <w:rFonts w:cstheme="minorHAnsi"/>
-          <w:b/>
-          <w:color w:val="FF0000"/>
-          <w:shd w:val="pct15" w:color="auto" w:fill="FFFFFF"/>
-        </w:rPr>
-        <w:t xml:space="preserve"> vty 0 4</w:t>
-      </w:r>
-    </w:p>
-    <w:p>
-      <w:pPr>
-        <w:rPr>
-          <w:rFonts w:cstheme="minorHAnsi"/>
-          <w:b/>
-          <w:color w:val="FF0000"/>
-          <w:shd w:val="pct15" w:color="auto" w:fill="FFFFFF"/>
-        </w:rPr>
-      </w:pPr>
-      <w:proofErr w:type="gramStart"/>
-      <w:r>
-        <w:rPr>
-          <w:rFonts w:cstheme="minorHAnsi"/>
-          <w:b/>
-          <w:color w:val="FF0000"/>
-          <w:shd w:val="pct15" w:color="auto" w:fill="FFFFFF"/>
-        </w:rPr>
-        <w:t>login</w:t>
-      </w:r>
-      <w:proofErr w:type="gramEnd"/>
-      <w:r>
-        <w:rPr>
-          <w:rFonts w:cstheme="minorHAnsi"/>
-          <w:b/>
-          <w:color w:val="FF0000"/>
-          <w:shd w:val="pct15" w:color="auto" w:fill="FFFFFF"/>
-        </w:rPr>
-        <w:t xml:space="preserve"> local</w:t>
-      </w:r>
-    </w:p>
-    <w:p>
-      <w:pPr>
-        <w:rPr>
-          <w:rFonts w:cstheme="minorHAnsi"/>
-          <w:b/>
-          <w:color w:val="FF0000"/>
-          <w:shd w:val="pct15" w:color="auto" w:fill="FFFFFF"/>
-        </w:rPr>
-      </w:pPr>
-      <w:proofErr w:type="gramStart"/>
-      <w:r>
-        <w:rPr>
-          <w:rFonts w:cstheme="minorHAnsi"/>
-          <w:b/>
-          <w:color w:val="FF0000"/>
-          <w:shd w:val="pct15" w:color="auto" w:fill="FFFFFF"/>
-        </w:rPr>
-        <w:t>transport</w:t>
-      </w:r>
-      <w:proofErr w:type="gramEnd"/>
-      <w:r>
-        <w:rPr>
-          <w:rFonts w:cstheme="minorHAnsi"/>
-          <w:b/>
-          <w:color w:val="FF0000"/>
-          <w:shd w:val="pct15" w:color="auto" w:fill="FFFFFF"/>
-        </w:rPr>
-        <w:t xml:space="preserve"> input ssh</w:t>
-      </w:r>
-    </w:p>
-    <w:p>
-      <w:pPr>
-        <w:rPr>
-          <w:rFonts w:cstheme="minorHAnsi"/>
-          <w:b/>
-          <w:color w:val="FF0000"/>
-          <w:shd w:val="pct15" w:color="auto" w:fill="FFFFFF"/>
-        </w:rPr>
-      </w:pPr>
-      <w:proofErr w:type="gramStart"/>
-      <w:r>
-        <w:rPr>
-          <w:rFonts w:cstheme="minorHAnsi"/>
-          <w:b/>
-          <w:color w:val="FF0000"/>
-          <w:shd w:val="pct15" w:color="auto" w:fill="FFFFFF"/>
-        </w:rPr>
-        <w:t>access-class</w:t>
-      </w:r>
-      <w:proofErr w:type="gramEnd"/>
-      <w:r>
-        <w:rPr>
-          <w:rFonts w:cstheme="minorHAnsi"/>
-          <w:b/>
-          <w:color w:val="FF0000"/>
-          <w:shd w:val="pct15" w:color="auto" w:fill="FFFFFF"/>
-        </w:rPr>
-        <w:t xml:space="preserve"> 1 in</w:t>
-      </w:r>
-    </w:p>
-    <w:p>
-      <w:pPr>
-        <w:rPr>
-          <w:rFonts w:cstheme="minorHAnsi"/>
-          <w:b/>
-          <w:color w:val="FF0000"/>
-          <w:shd w:val="pct15" w:color="auto" w:fill="FFFFFF"/>
-        </w:rPr>
-      </w:pPr>
-      <w:proofErr w:type="gramStart"/>
-      <w:r>
-        <w:rPr>
-          <w:rFonts w:cstheme="minorHAnsi"/>
-          <w:b/>
-          <w:color w:val="FF0000"/>
-          <w:shd w:val="pct15" w:color="auto" w:fill="FFFFFF"/>
-        </w:rPr>
-        <w:t>access-list</w:t>
-      </w:r>
-      <w:proofErr w:type="gramEnd"/>
-      <w:r>
-        <w:rPr>
-          <w:rFonts w:cstheme="minorHAnsi"/>
-          <w:b/>
-          <w:color w:val="FF0000"/>
-          <w:shd w:val="pct15" w:color="auto" w:fill="FFFFFF"/>
-        </w:rPr>
-        <w:t xml:space="preserve"> 1 permit 123.10.2.0 0.0.0.255</w:t>
-      </w:r>
-    </w:p>
-    <w:p>
-      <w:pPr>
-        <w:rPr>
-          <w:rFonts w:cstheme="minorHAnsi"/>
-        </w:rPr>
-      </w:pPr>
-    </w:p>
-    <w:p>
-      <w:pPr>
-        <w:rPr>
-          <w:rFonts w:cstheme="minorHAnsi"/>
-        </w:rPr>
-      </w:pPr>
-      <w:r>
-        <w:rPr>
-          <w:rFonts w:cstheme="minorHAnsi"/>
-        </w:rPr>
-        <w:t xml:space="preserve">4. </w:t>
-      </w:r>
-    </w:p>
-    <w:p>
-      <w:pPr>
-        <w:rPr>
-          <w:rFonts w:cstheme="minorHAnsi"/>
-        </w:rPr>
-      </w:pPr>
-      <w:r>
-        <w:rPr>
-          <w:rFonts w:cstheme="minorHAnsi"/>
-        </w:rPr>
-        <w:t>[r20]</w:t>
-      </w:r>
-    </w:p>
-    <w:p>
-      <w:pPr>
-        <w:rPr>
-          <w:rFonts w:cstheme="minorHAnsi"/>
-          <w:b/>
-          <w:color w:val="FF0000"/>
-          <w:shd w:val="pct15" w:color="auto" w:fill="FFFFFF"/>
-        </w:rPr>
-      </w:pPr>
-      <w:proofErr w:type="gramStart"/>
-      <w:r>
-        <w:rPr>
-          <w:rFonts w:cstheme="minorHAnsi"/>
-          <w:b/>
-          <w:color w:val="FF0000"/>
-          <w:shd w:val="pct15" w:color="auto" w:fill="FFFFFF"/>
-        </w:rPr>
-        <w:t>access-list</w:t>
-      </w:r>
-      <w:proofErr w:type="gramEnd"/>
-      <w:r>
-        <w:rPr>
-          <w:rFonts w:cstheme="minorHAnsi"/>
-          <w:b/>
-          <w:color w:val="FF0000"/>
-          <w:shd w:val="pct15" w:color="auto" w:fill="FFFFFF"/>
-        </w:rPr>
-        <w:t xml:space="preserve"> 2 permit 10.1.0.0 0.0.255.255</w:t>
-      </w:r>
-    </w:p>
-    <w:p>
-      <w:pPr>
-        <w:rPr>
-          <w:rFonts w:cstheme="minorHAnsi"/>
-          <w:b/>
-          <w:color w:val="FF0000"/>
-          <w:shd w:val="pct15" w:color="auto" w:fill="FFFFFF"/>
-        </w:rPr>
-      </w:pPr>
-      <w:proofErr w:type="gramStart"/>
-      <w:r>
-        <w:rPr>
-          <w:rFonts w:cstheme="minorHAnsi"/>
-          <w:b/>
-          <w:color w:val="FF0000"/>
-          <w:shd w:val="pct15" w:color="auto" w:fill="FFFFFF"/>
-        </w:rPr>
-        <w:t>access-list</w:t>
-      </w:r>
-      <w:proofErr w:type="gramEnd"/>
-      <w:r>
-        <w:rPr>
-          <w:rFonts w:cstheme="minorHAnsi"/>
-          <w:b/>
-          <w:color w:val="FF0000"/>
-          <w:shd w:val="pct15" w:color="auto" w:fill="FFFFFF"/>
-        </w:rPr>
-        <w:t xml:space="preserve"> 2 permit 10.2.0.0 0.0.255.255</w:t>
-      </w:r>
-    </w:p>
-    <w:p>
-      <w:pPr>
-        <w:rPr>
-          <w:rFonts w:cstheme="minorHAnsi"/>
-          <w:b/>
-          <w:color w:val="FF0000"/>
-          <w:shd w:val="pct15" w:color="auto" w:fill="FFFFFF"/>
-        </w:rPr>
-      </w:pPr>
-      <w:proofErr w:type="gramStart"/>
-      <w:r>
-        <w:rPr>
-          <w:rFonts w:cstheme="minorHAnsi"/>
-          <w:b/>
-          <w:color w:val="FF0000"/>
-          <w:shd w:val="pct15" w:color="auto" w:fill="FFFFFF"/>
-        </w:rPr>
-        <w:t>ip</w:t>
-      </w:r>
-      <w:proofErr w:type="gramEnd"/>
-      <w:r>
-        <w:rPr>
-          <w:rFonts w:cstheme="minorHAnsi"/>
-          <w:b/>
-          <w:color w:val="FF0000"/>
-          <w:shd w:val="pct15" w:color="auto" w:fill="FFFFFF"/>
-        </w:rPr>
-        <w:t xml:space="preserve"> nat inside source list 2 int lo 0 overload</w:t>
-      </w:r>
-    </w:p>
-    <w:p>
-      <w:pPr>
-        <w:rPr>
-          <w:rFonts w:cstheme="minorHAnsi"/>
-          <w:b/>
-          <w:color w:val="FF0000"/>
-          <w:shd w:val="pct15" w:color="auto" w:fill="FFFFFF"/>
-        </w:rPr>
-      </w:pPr>
-      <w:proofErr w:type="gramStart"/>
-      <w:r>
-        <w:rPr>
-          <w:rFonts w:cstheme="minorHAnsi"/>
-          <w:b/>
-          <w:color w:val="FF0000"/>
-          <w:shd w:val="pct15" w:color="auto" w:fill="FFFFFF"/>
-        </w:rPr>
-        <w:t>int</w:t>
-      </w:r>
-      <w:proofErr w:type="gramEnd"/>
-      <w:r>
-        <w:rPr>
-          <w:rFonts w:cstheme="minorHAnsi"/>
-          <w:b/>
-          <w:color w:val="FF0000"/>
-          <w:shd w:val="pct15" w:color="auto" w:fill="FFFFFF"/>
-        </w:rPr>
-        <w:t xml:space="preserve"> e1/0.99</w:t>
-      </w:r>
-    </w:p>
-    <w:p>
-      <w:pPr>
-        <w:rPr>
-          <w:rFonts w:cstheme="minorHAnsi"/>
-          <w:b/>
-          <w:color w:val="FF0000"/>
-          <w:shd w:val="pct15" w:color="auto" w:fill="FFFFFF"/>
-        </w:rPr>
-      </w:pPr>
-      <w:proofErr w:type="gramStart"/>
-      <w:r>
-        <w:rPr>
-          <w:rFonts w:cstheme="minorHAnsi"/>
-          <w:b/>
-          <w:color w:val="FF0000"/>
-          <w:shd w:val="pct15" w:color="auto" w:fill="FFFFFF"/>
-        </w:rPr>
-        <w:t>ip</w:t>
-      </w:r>
-      <w:proofErr w:type="gramEnd"/>
-      <w:r>
-        <w:rPr>
-          <w:rFonts w:cstheme="minorHAnsi"/>
-          <w:b/>
-          <w:color w:val="FF0000"/>
-          <w:shd w:val="pct15" w:color="auto" w:fill="FFFFFF"/>
-        </w:rPr>
-        <w:t xml:space="preserve"> nat outside</w:t>
-      </w:r>
-    </w:p>
-    <w:p>
-      <w:pPr>
-        <w:rPr>
-          <w:rFonts w:cstheme="minorHAnsi"/>
-          <w:b/>
-          <w:color w:val="FF0000"/>
-          <w:shd w:val="pct15" w:color="auto" w:fill="FFFFFF"/>
-        </w:rPr>
-      </w:pPr>
-      <w:proofErr w:type="gramStart"/>
-      <w:r>
-        <w:rPr>
-          <w:rFonts w:cstheme="minorHAnsi"/>
-          <w:b/>
-          <w:color w:val="FF0000"/>
-          <w:shd w:val="pct15" w:color="auto" w:fill="FFFFFF"/>
-        </w:rPr>
-        <w:t>int</w:t>
-      </w:r>
-      <w:proofErr w:type="gramEnd"/>
-      <w:r>
-        <w:rPr>
-          <w:rFonts w:cstheme="minorHAnsi"/>
-          <w:b/>
-          <w:color w:val="FF0000"/>
-          <w:shd w:val="pct15" w:color="auto" w:fill="FFFFFF"/>
-        </w:rPr>
-        <w:t xml:space="preserve"> e1/0.vrf_number #except 99</w:t>
-      </w:r>
-    </w:p>
-    <w:p>
-      <w:pPr>
-        <w:rPr>
-          <w:rFonts w:cstheme="minorHAnsi"/>
-          <w:b/>
-          <w:color w:val="FF0000"/>
-          <w:shd w:val="pct15" w:color="auto" w:fill="FFFFFF"/>
-        </w:rPr>
-      </w:pPr>
-      <w:proofErr w:type="gramStart"/>
-      <w:r>
-        <w:rPr>
-          <w:rFonts w:cstheme="minorHAnsi"/>
-          <w:b/>
-          <w:color w:val="FF0000"/>
-          <w:shd w:val="pct15" w:color="auto" w:fill="FFFFFF"/>
-        </w:rPr>
-        <w:t>ip</w:t>
-      </w:r>
-      <w:proofErr w:type="gramEnd"/>
-      <w:r>
-        <w:rPr>
-          <w:rFonts w:cstheme="minorHAnsi"/>
-          <w:b/>
-          <w:color w:val="FF0000"/>
-          <w:shd w:val="pct15" w:color="auto" w:fill="FFFFFF"/>
-        </w:rPr>
-        <w:t xml:space="preserve"> nat inside</w:t>
-      </w:r>
-    </w:p>
-    <w:p>
-      <w:pPr>
-        <w:rPr>
-          <w:rFonts w:cstheme="minorHAnsi"/>
-          <w:b/>
-          <w:color w:val="FF0000"/>
-          <w:shd w:val="pct15" w:color="auto" w:fill="FFFFFF"/>
-        </w:rPr>
-      </w:pPr>
-      <w:proofErr w:type="gramStart"/>
-      <w:r>
-        <w:rPr>
-          <w:rFonts w:cstheme="minorHAnsi"/>
-          <w:b/>
-          <w:color w:val="FF0000"/>
-          <w:shd w:val="pct15" w:color="auto" w:fill="FFFFFF"/>
-        </w:rPr>
-        <w:t>int</w:t>
-      </w:r>
-      <w:proofErr w:type="gramEnd"/>
-      <w:r>
-        <w:rPr>
-          <w:rFonts w:cstheme="minorHAnsi"/>
-          <w:b/>
-          <w:color w:val="FF0000"/>
-          <w:shd w:val="pct15" w:color="auto" w:fill="FFFFFF"/>
-        </w:rPr>
-        <w:t xml:space="preserve"> e1/1.99</w:t>
-      </w:r>
-    </w:p>
-    <w:p>
-      <w:pPr>
-        <w:rPr>
-          <w:rFonts w:cstheme="minorHAnsi"/>
-          <w:b/>
-          <w:color w:val="FF0000"/>
-          <w:shd w:val="pct15" w:color="auto" w:fill="FFFFFF"/>
-        </w:rPr>
-      </w:pPr>
-      <w:proofErr w:type="gramStart"/>
-      <w:r>
-        <w:rPr>
-          <w:rFonts w:cstheme="minorHAnsi"/>
-          <w:b/>
-          <w:color w:val="FF0000"/>
-          <w:shd w:val="pct15" w:color="auto" w:fill="FFFFFF"/>
-        </w:rPr>
-        <w:t>ip</w:t>
-      </w:r>
-      <w:proofErr w:type="gramEnd"/>
-      <w:r>
-        <w:rPr>
-          <w:rFonts w:cstheme="minorHAnsi"/>
-          <w:b/>
-          <w:color w:val="FF0000"/>
-          <w:shd w:val="pct15" w:color="auto" w:fill="FFFFFF"/>
-        </w:rPr>
-        <w:t xml:space="preserve"> nat outside</w:t>
-      </w:r>
-    </w:p>
-    <w:p>
-      <w:pPr>
-        <w:rPr>
-          <w:rFonts w:cstheme="minorHAnsi"/>
-          <w:b/>
-          <w:color w:val="FF0000"/>
-          <w:shd w:val="pct15" w:color="auto" w:fill="FFFFFF"/>
-        </w:rPr>
-      </w:pPr>
-      <w:proofErr w:type="gramStart"/>
-      <w:r>
-        <w:rPr>
-          <w:rFonts w:cstheme="minorHAnsi"/>
-          <w:b/>
-          <w:color w:val="FF0000"/>
-          <w:shd w:val="pct15" w:color="auto" w:fill="FFFFFF"/>
-        </w:rPr>
-        <w:t>int</w:t>
-      </w:r>
-      <w:proofErr w:type="gramEnd"/>
-      <w:r>
-        <w:rPr>
-          <w:rFonts w:cstheme="minorHAnsi"/>
-          <w:b/>
-          <w:color w:val="FF0000"/>
-          <w:shd w:val="pct15" w:color="auto" w:fill="FFFFFF"/>
-        </w:rPr>
-        <w:t xml:space="preserve"> e1/1.vrf_number #except 99</w:t>
-      </w:r>
-    </w:p>
-    <w:p>
-      <w:pPr>
-        <w:rPr>
-          <w:rFonts w:cstheme="minorHAnsi"/>
-          <w:b/>
-          <w:color w:val="FF0000"/>
-          <w:shd w:val="pct15" w:color="auto" w:fill="FFFFFF"/>
-        </w:rPr>
-      </w:pPr>
-      <w:proofErr w:type="gramStart"/>
-      <w:r>
-        <w:rPr>
-          <w:rFonts w:cstheme="minorHAnsi"/>
-          <w:b/>
-          <w:color w:val="FF0000"/>
-          <w:shd w:val="pct15" w:color="auto" w:fill="FFFFFF"/>
-        </w:rPr>
-        <w:t>ip</w:t>
-      </w:r>
-      <w:proofErr w:type="gramEnd"/>
-      <w:r>
-        <w:rPr>
-          <w:rFonts w:cstheme="minorHAnsi"/>
-          <w:b/>
-          <w:color w:val="FF0000"/>
-          <w:shd w:val="pct15" w:color="auto" w:fill="FFFFFF"/>
-        </w:rPr>
-        <w:t xml:space="preserve"> nat inside</w:t>
-      </w:r>
-    </w:p>
-    <w:p>
-      <w:pPr>
-        <w:rPr>
-          <w:rFonts w:cstheme="minorHAnsi"/>
-        </w:rPr>
-      </w:pPr>
-    </w:p>
-    <w:p>
-      <w:pPr>
-        <w:rPr>
-          <w:rFonts w:cstheme="minorHAnsi"/>
-        </w:rPr>
-      </w:pPr>
-      <w:r>
-        <w:rPr>
-          <w:rFonts w:cstheme="minorHAnsi"/>
-        </w:rPr>
-        <w:t xml:space="preserve">5. </w:t>
-      </w:r>
-    </w:p>
-    <w:p>
-      <w:pPr>
-        <w:rPr>
-          <w:rFonts w:cstheme="minorHAnsi"/>
-        </w:rPr>
-      </w:pPr>
-      <w:r>
-        <w:rPr>
-          <w:rFonts w:cstheme="minorHAnsi"/>
-        </w:rPr>
-        <w:t>[r15]</w:t>
-      </w:r>
-    </w:p>
-    <w:p>
-      <w:pPr>
-        <w:rPr>
-          <w:rFonts w:cstheme="minorHAnsi"/>
-          <w:b/>
-          <w:color w:val="FF0000"/>
-          <w:shd w:val="pct15" w:color="auto" w:fill="FFFFFF"/>
-        </w:rPr>
-      </w:pPr>
-      <w:proofErr w:type="gramStart"/>
-      <w:r>
-        <w:rPr>
-          <w:rFonts w:cstheme="minorHAnsi"/>
-          <w:b/>
-          <w:color w:val="FF0000"/>
-          <w:shd w:val="pct15" w:color="auto" w:fill="FFFFFF"/>
-        </w:rPr>
-        <w:lastRenderedPageBreak/>
-        <w:t>ip</w:t>
-      </w:r>
-      <w:proofErr w:type="gramEnd"/>
-      <w:r>
-        <w:rPr>
-          <w:rFonts w:cstheme="minorHAnsi"/>
-          <w:b/>
-          <w:color w:val="FF0000"/>
-          <w:shd w:val="pct15" w:color="auto" w:fill="FFFFFF"/>
-        </w:rPr>
-        <w:t xml:space="preserve"> cef </w:t>
-      </w:r>
-    </w:p>
-    <w:p>
-      <w:pPr>
-        <w:rPr>
-          <w:rFonts w:cstheme="minorHAnsi"/>
-          <w:b/>
-          <w:color w:val="FF0000"/>
-          <w:shd w:val="pct15" w:color="auto" w:fill="FFFFFF"/>
-        </w:rPr>
-      </w:pPr>
-      <w:proofErr w:type="gramStart"/>
-      <w:r>
-        <w:rPr>
-          <w:rFonts w:cstheme="minorHAnsi"/>
-          <w:b/>
-          <w:color w:val="FF0000"/>
-          <w:shd w:val="pct15" w:color="auto" w:fill="FFFFFF"/>
-        </w:rPr>
-        <w:t>int</w:t>
-      </w:r>
-      <w:proofErr w:type="gramEnd"/>
-      <w:r>
-        <w:rPr>
-          <w:rFonts w:cstheme="minorHAnsi"/>
-          <w:b/>
-          <w:color w:val="FF0000"/>
-          <w:shd w:val="pct15" w:color="auto" w:fill="FFFFFF"/>
-        </w:rPr>
-        <w:t xml:space="preserve"> tunnel 0</w:t>
-      </w:r>
-    </w:p>
-    <w:p>
-      <w:pPr>
-        <w:rPr>
-          <w:rFonts w:cstheme="minorHAnsi"/>
-          <w:b/>
-          <w:color w:val="FF0000"/>
-          <w:shd w:val="pct15" w:color="auto" w:fill="FFFFFF"/>
-        </w:rPr>
-      </w:pPr>
-      <w:proofErr w:type="gramStart"/>
-      <w:r>
-        <w:rPr>
-          <w:rFonts w:cstheme="minorHAnsi"/>
-          <w:b/>
-          <w:color w:val="FF0000"/>
-          <w:shd w:val="pct15" w:color="auto" w:fill="FFFFFF"/>
-        </w:rPr>
-        <w:t>ip</w:t>
-      </w:r>
-      <w:proofErr w:type="gramEnd"/>
-      <w:r>
-        <w:rPr>
-          <w:rFonts w:cstheme="minorHAnsi"/>
-          <w:b/>
-          <w:color w:val="FF0000"/>
-          <w:shd w:val="pct15" w:color="auto" w:fill="FFFFFF"/>
-        </w:rPr>
-        <w:t xml:space="preserve"> flow egress</w:t>
-      </w:r>
-    </w:p>
-    <w:p>
-      <w:pPr>
-        <w:rPr>
-          <w:rFonts w:cstheme="minorHAnsi"/>
-          <w:b/>
-          <w:color w:val="FF0000"/>
-          <w:shd w:val="pct15" w:color="auto" w:fill="FFFFFF"/>
-        </w:rPr>
-      </w:pPr>
-    </w:p>
-    <w:p>
-      <w:pPr>
-        <w:rPr>
-          <w:rFonts w:cstheme="minorHAnsi"/>
-          <w:b/>
-          <w:color w:val="FF0000"/>
-          <w:shd w:val="pct15" w:color="auto" w:fill="FFFFFF"/>
-        </w:rPr>
-      </w:pPr>
-      <w:proofErr w:type="gramStart"/>
-      <w:r>
-        <w:rPr>
-          <w:rFonts w:cstheme="minorHAnsi"/>
-          <w:b/>
-          <w:color w:val="FF0000"/>
-          <w:shd w:val="pct15" w:color="auto" w:fill="FFFFFF"/>
-        </w:rPr>
-        <w:t>ip</w:t>
-      </w:r>
-      <w:proofErr w:type="gramEnd"/>
-      <w:r>
-        <w:rPr>
-          <w:rFonts w:cstheme="minorHAnsi"/>
-          <w:b/>
-          <w:color w:val="FF0000"/>
-          <w:shd w:val="pct15" w:color="auto" w:fill="FFFFFF"/>
-        </w:rPr>
         <w:t xml:space="preserve"> flow-top-talker</w:t>
       </w:r>
     </w:p>
@@ -23953,8 +23939,6 @@
           <w:rFonts w:cstheme="minorHAnsi"/>
         </w:rPr>
       </w:pPr>
-      <w:bookmarkStart w:id="0" w:name="_GoBack"/>
-      <w:bookmarkEnd w:id="0"/>
     </w:p>
     <w:p>
       <w:pPr>
@@ -26432,7 +26416,7 @@
 </file>
 
 <file path=customXml/itemProps1.xml><?xml version="1.0" encoding="utf-8"?>
-<ds:datastoreItem xmlns:ds="http://schemas.openxmlformats.org/officeDocument/2006/customXml" ds:itemID="{68664FE8-6210-4DBF-9AC4-5B7CCDEA8DA7}">
+<ds:datastoreItem xmlns:ds="http://schemas.openxmlformats.org/officeDocument/2006/customXml" ds:itemID="{474A74F3-D54D-469E-9EF7-A2AD8FDEC003}">
   <ds:schemaRefs>
     <ds:schemaRef ds:uri="http://schemas.openxmlformats.org/officeDocument/2006/bibliography"/>
   </ds:schemaRefs>
